--- a/hw5_explainable_ai/hw5_report.docx
+++ b/hw5_explainable_ai/hw5_report.docx
@@ -1,179 +1,291 @@
 
 <file path=word/document.xml><?xml version="1.0" encoding="utf-8"?>
-<w:document xmlns:mc="http://schemas.openxmlformats.org/markup-compatibility/2006" xmlns:o="urn:schemas-microsoft-com:office:office" xmlns:r="http://schemas.openxmlformats.org/officeDocument/2006/relationships" xmlns:m="http://schemas.openxmlformats.org/officeDocument/2006/math" xmlns:v="urn:schemas-microsoft-com:vml" xmlns:wp="http://schemas.openxmlformats.org/drawingml/2006/wordprocessingDrawing" xmlns:w10="urn:schemas-microsoft-com:office:word" xmlns:w="http://schemas.openxmlformats.org/wordprocessingml/2006/main" xmlns:wne="http://schemas.microsoft.com/office/word/2006/wordml" xmlns:sl="http://schemas.openxmlformats.org/schemaLibrary/2006/main" xmlns:a="http://schemas.openxmlformats.org/drawingml/2006/main" xmlns:pic="http://schemas.openxmlformats.org/drawingml/2006/picture" xmlns:c="http://schemas.openxmlformats.org/drawingml/2006/chart" xmlns:lc="http://schemas.openxmlformats.org/drawingml/2006/lockedCanvas" xmlns:dgm="http://schemas.openxmlformats.org/drawingml/2006/diagram" xmlns:wps="http://schemas.microsoft.com/office/word/2010/wordprocessingShape" xmlns:wpg="http://schemas.microsoft.com/office/word/2010/wordprocessingGroup" xmlns:w14="http://schemas.microsoft.com/office/word/2010/wordml" xmlns:w15="http://schemas.microsoft.com/office/word/2012/wordml">
+<w:document xmlns:o="urn:schemas-microsoft-com:office:office" xmlns:r="http://schemas.openxmlformats.org/officeDocument/2006/relationships" xmlns:v="urn:schemas-microsoft-com:vml" xmlns:w="http://schemas.openxmlformats.org/wordprocessingml/2006/main" xmlns:w10="urn:schemas-microsoft-com:office:word" xmlns:wp="http://schemas.openxmlformats.org/drawingml/2006/wordprocessingDrawing" xmlns:wps="http://schemas.microsoft.com/office/word/2010/wordprocessingShape" xmlns:wpg="http://schemas.microsoft.com/office/word/2010/wordprocessingGroup" xmlns:mc="http://schemas.openxmlformats.org/markup-compatibility/2006" xmlns:wp14="http://schemas.microsoft.com/office/word/2010/wordprocessingDrawing" xmlns:w14="http://schemas.microsoft.com/office/word/2010/wordml" mc:Ignorable="w14 wp14">
   <w:body>
     <w:p>
       <w:pPr>
-        <w:rPr>
-          <w:rFonts w:ascii="Open Sans" w:cs="Open Sans" w:eastAsia="Open Sans" w:hAnsi="Open Sans"/>
-          <w:sz w:val="24"/>
-          <w:szCs w:val="24"/>
-        </w:rPr>
-      </w:pPr>
-      <w:r>
-        <w:rPr>
-          <w:rFonts w:ascii="Arial Unicode MS" w:cs="Arial Unicode MS" w:eastAsia="Arial Unicode MS" w:hAnsi="Arial Unicode MS"/>
-          <w:sz w:val="24"/>
-          <w:szCs w:val="24"/>
-          <w:rtl w:val="0"/>
-        </w:rPr>
-        <w:t xml:space="preserve">說明：請各位使用此 template 撰寫 report，如果想要用其他排版模式也請註明</w:t>
-      </w:r>
-      <w:r>
-        <w:rPr>
-          <w:rFonts w:ascii="Arial Unicode MS" w:cs="Arial Unicode MS" w:eastAsia="Arial Unicode MS" w:hAnsi="Arial Unicode MS"/>
-          <w:color w:val="ff0000"/>
+        <w:pStyle w:val="Normal"/>
+        <w:rPr>
+          <w:rFonts w:ascii="Open Sans" w:hAnsi="Open Sans" w:eastAsia="Open Sans" w:cs="Open Sans"/>
+          <w:sz w:val="24"/>
+          <w:szCs w:val="24"/>
+        </w:rPr>
+      </w:pPr>
+      <w:r>
+        <w:rPr>
+          <w:rFonts w:ascii="Arial Unicode MS" w:hAnsi="Arial Unicode MS" w:cs="Arial Unicode MS" w:eastAsia="Arial Unicode MS"/>
+          <w:sz w:val="24"/>
+          <w:szCs w:val="24"/>
+        </w:rPr>
+        <w:t xml:space="preserve">說明：請各位使用此 </w:t>
+      </w:r>
+      <w:r>
+        <w:rPr>
+          <w:rFonts w:eastAsia="Arial Unicode MS" w:cs="Arial Unicode MS" w:ascii="Arial Unicode MS" w:hAnsi="Arial Unicode MS"/>
+          <w:sz w:val="24"/>
+          <w:szCs w:val="24"/>
+        </w:rPr>
+        <w:t xml:space="preserve">template </w:t>
+      </w:r>
+      <w:r>
+        <w:rPr>
+          <w:rFonts w:ascii="Arial Unicode MS" w:hAnsi="Arial Unicode MS" w:cs="Arial Unicode MS" w:eastAsia="Arial Unicode MS"/>
+          <w:sz w:val="24"/>
+          <w:szCs w:val="24"/>
+        </w:rPr>
+        <w:t xml:space="preserve">撰寫 </w:t>
+      </w:r>
+      <w:r>
+        <w:rPr>
+          <w:rFonts w:eastAsia="Arial Unicode MS" w:cs="Arial Unicode MS" w:ascii="Arial Unicode MS" w:hAnsi="Arial Unicode MS"/>
+          <w:sz w:val="24"/>
+          <w:szCs w:val="24"/>
+        </w:rPr>
+        <w:t>report</w:t>
+      </w:r>
+      <w:r>
+        <w:rPr>
+          <w:rFonts w:ascii="Arial Unicode MS" w:hAnsi="Arial Unicode MS" w:cs="Arial Unicode MS" w:eastAsia="Arial Unicode MS"/>
+          <w:sz w:val="24"/>
+          <w:szCs w:val="24"/>
+        </w:rPr>
+        <w:t>，如果想要用其他排版模式也請註明</w:t>
+      </w:r>
+      <w:r>
+        <w:rPr>
+          <w:rFonts w:ascii="Arial Unicode MS" w:hAnsi="Arial Unicode MS" w:cs="Arial Unicode MS" w:eastAsia="Arial Unicode MS"/>
+          <w:color w:val="FF0000"/>
           <w:sz w:val="24"/>
           <w:szCs w:val="24"/>
           <w:u w:val="single"/>
-          <w:rtl w:val="0"/>
-        </w:rPr>
-        <w:t xml:space="preserve">題號以及題目內容（請勿擅自更改題號）</w:t>
-      </w:r>
-      <w:r>
-        <w:rPr>
-          <w:rFonts w:ascii="Arial Unicode MS" w:cs="Arial Unicode MS" w:eastAsia="Arial Unicode MS" w:hAnsi="Arial Unicode MS"/>
-          <w:sz w:val="24"/>
-          <w:szCs w:val="24"/>
-          <w:rtl w:val="0"/>
-        </w:rPr>
-        <w:t xml:space="preserve">，最後上傳至 GitHub 前，請務必轉成 </w:t>
-      </w:r>
-      <w:r>
-        <w:rPr>
-          <w:rFonts w:ascii="Open Sans" w:cs="Open Sans" w:eastAsia="Open Sans" w:hAnsi="Open Sans"/>
-          <w:color w:val="ff0000"/>
+        </w:rPr>
+        <w:t>題號以及題目內容（請勿擅自更改題號）</w:t>
+      </w:r>
+      <w:r>
+        <w:rPr>
+          <w:rFonts w:ascii="Arial Unicode MS" w:hAnsi="Arial Unicode MS" w:cs="Arial Unicode MS" w:eastAsia="Arial Unicode MS"/>
+          <w:sz w:val="24"/>
+          <w:szCs w:val="24"/>
+        </w:rPr>
+        <w:t xml:space="preserve">，最後上傳至 </w:t>
+      </w:r>
+      <w:r>
+        <w:rPr>
+          <w:rFonts w:eastAsia="Arial Unicode MS" w:cs="Arial Unicode MS" w:ascii="Arial Unicode MS" w:hAnsi="Arial Unicode MS"/>
+          <w:sz w:val="24"/>
+          <w:szCs w:val="24"/>
+        </w:rPr>
+        <w:t xml:space="preserve">GitHub </w:t>
+      </w:r>
+      <w:r>
+        <w:rPr>
+          <w:rFonts w:ascii="Arial Unicode MS" w:hAnsi="Arial Unicode MS" w:cs="Arial Unicode MS" w:eastAsia="Arial Unicode MS"/>
+          <w:sz w:val="24"/>
+          <w:szCs w:val="24"/>
+        </w:rPr>
+        <w:t xml:space="preserve">前，請務必轉成 </w:t>
+      </w:r>
+      <w:r>
+        <w:rPr>
+          <w:rFonts w:eastAsia="Open Sans" w:cs="Open Sans" w:ascii="Open Sans" w:hAnsi="Open Sans"/>
+          <w:color w:val="FF0000"/>
           <w:sz w:val="24"/>
           <w:szCs w:val="24"/>
           <w:u w:val="single"/>
-          <w:rtl w:val="0"/>
-        </w:rPr>
-        <w:t xml:space="preserve">PDF</w:t>
-      </w:r>
-      <w:r>
-        <w:rPr>
-          <w:rFonts w:ascii="Open Sans" w:cs="Open Sans" w:eastAsia="Open Sans" w:hAnsi="Open Sans"/>
-          <w:color w:val="ff0000"/>
-          <w:sz w:val="24"/>
-          <w:szCs w:val="24"/>
-          <w:rtl w:val="0"/>
+        </w:rPr>
+        <w:t>PDF</w:t>
+      </w:r>
+      <w:r>
+        <w:rPr>
+          <w:rFonts w:eastAsia="Open Sans" w:cs="Open Sans" w:ascii="Open Sans" w:hAnsi="Open Sans"/>
+          <w:color w:val="FF0000"/>
+          <w:sz w:val="24"/>
+          <w:szCs w:val="24"/>
         </w:rPr>
         <w:t xml:space="preserve"> </w:t>
       </w:r>
       <w:r>
         <w:rPr>
-          <w:rFonts w:ascii="Arial Unicode MS" w:cs="Arial Unicode MS" w:eastAsia="Arial Unicode MS" w:hAnsi="Arial Unicode MS"/>
-          <w:sz w:val="24"/>
-          <w:szCs w:val="24"/>
-          <w:rtl w:val="0"/>
-        </w:rPr>
-        <w:t xml:space="preserve">檔，並且命名為 report.pdf，否則將不予計分。</w:t>
+          <w:rFonts w:ascii="Arial Unicode MS" w:hAnsi="Arial Unicode MS" w:cs="Arial Unicode MS" w:eastAsia="Arial Unicode MS"/>
+          <w:sz w:val="24"/>
+          <w:szCs w:val="24"/>
+        </w:rPr>
+        <w:t xml:space="preserve">檔，並且命名為 </w:t>
+      </w:r>
+      <w:r>
+        <w:rPr>
+          <w:rFonts w:eastAsia="Arial Unicode MS" w:cs="Arial Unicode MS" w:ascii="Arial Unicode MS" w:hAnsi="Arial Unicode MS"/>
+          <w:sz w:val="24"/>
+          <w:szCs w:val="24"/>
+        </w:rPr>
+        <w:t>report.pdf</w:t>
+      </w:r>
+      <w:r>
+        <w:rPr>
+          <w:rFonts w:ascii="Arial Unicode MS" w:hAnsi="Arial Unicode MS" w:cs="Arial Unicode MS" w:eastAsia="Arial Unicode MS"/>
+          <w:sz w:val="24"/>
+          <w:szCs w:val="24"/>
+        </w:rPr>
+        <w:t>，否則將不予計分。</w:t>
       </w:r>
     </w:p>
     <w:p>
       <w:pPr>
-        <w:rPr>
-          <w:rFonts w:ascii="Open Sans" w:cs="Open Sans" w:eastAsia="Open Sans" w:hAnsi="Open Sans"/>
-          <w:sz w:val="24"/>
-          <w:szCs w:val="24"/>
-        </w:rPr>
-      </w:pPr>
-      <w:r>
-        <w:rPr>
-          <w:rFonts w:ascii="Arial Unicode MS" w:cs="Arial Unicode MS" w:eastAsia="Arial Unicode MS" w:hAnsi="Arial Unicode MS"/>
-          <w:sz w:val="24"/>
-          <w:szCs w:val="24"/>
-          <w:rtl w:val="0"/>
-        </w:rPr>
-        <w:t xml:space="preserve">中英文皆可，但助教</w:t>
-      </w:r>
-      <w:r>
-        <w:rPr>
-          <w:rFonts w:ascii="Arial Unicode MS" w:cs="Arial Unicode MS" w:eastAsia="Arial Unicode MS" w:hAnsi="Arial Unicode MS"/>
-          <w:color w:val="ff0000"/>
+        <w:pStyle w:val="Normal"/>
+        <w:rPr>
+          <w:rFonts w:ascii="Open Sans" w:hAnsi="Open Sans" w:eastAsia="Open Sans" w:cs="Open Sans"/>
+          <w:sz w:val="24"/>
+          <w:szCs w:val="24"/>
+        </w:rPr>
+      </w:pPr>
+      <w:r>
+        <w:rPr>
+          <w:rFonts w:ascii="Arial Unicode MS" w:hAnsi="Arial Unicode MS" w:cs="Arial Unicode MS" w:eastAsia="Arial Unicode MS"/>
+          <w:sz w:val="24"/>
+          <w:szCs w:val="24"/>
+        </w:rPr>
+        <w:t>中英文皆可，但助教</w:t>
+      </w:r>
+      <w:r>
+        <w:rPr>
+          <w:rFonts w:ascii="Arial Unicode MS" w:hAnsi="Arial Unicode MS" w:cs="Arial Unicode MS" w:eastAsia="Arial Unicode MS"/>
+          <w:color w:val="FF0000"/>
           <w:sz w:val="24"/>
           <w:szCs w:val="24"/>
           <w:u w:val="single"/>
-          <w:rtl w:val="0"/>
-        </w:rPr>
-        <w:t xml:space="preserve">強烈建議使用中文</w:t>
-      </w:r>
-      <w:r>
-        <w:rPr>
-          <w:rFonts w:ascii="Arial Unicode MS" w:cs="Arial Unicode MS" w:eastAsia="Arial Unicode MS" w:hAnsi="Arial Unicode MS"/>
-          <w:sz w:val="24"/>
-          <w:szCs w:val="24"/>
-          <w:rtl w:val="0"/>
-        </w:rPr>
-        <w:t xml:space="preserve">。</w:t>
+        </w:rPr>
+        <w:t>強烈建議使用中文</w:t>
+      </w:r>
+      <w:r>
+        <w:rPr>
+          <w:rFonts w:ascii="Arial Unicode MS" w:hAnsi="Arial Unicode MS" w:cs="Arial Unicode MS" w:eastAsia="Arial Unicode MS"/>
+          <w:sz w:val="24"/>
+          <w:szCs w:val="24"/>
+        </w:rPr>
+        <w:t>。</w:t>
       </w:r>
     </w:p>
     <w:p>
       <w:pPr>
+        <w:pStyle w:val="Normal"/>
         <w:jc w:val="center"/>
         <w:rPr>
-          <w:rFonts w:ascii="Open Sans" w:cs="Open Sans" w:eastAsia="Open Sans" w:hAnsi="Open Sans"/>
-          <w:sz w:val="24"/>
-          <w:szCs w:val="24"/>
-        </w:rPr>
-      </w:pPr>
-      <w:r>
-        <w:rPr>
-          <w:rFonts w:ascii="Arial Unicode MS" w:cs="Arial Unicode MS" w:eastAsia="Arial Unicode MS" w:hAnsi="Arial Unicode MS"/>
-          <w:sz w:val="24"/>
-          <w:szCs w:val="24"/>
-          <w:rtl w:val="0"/>
-        </w:rPr>
-        <w:t xml:space="preserve">----------------------------------------閱讀完以上文字請刪除---------------------------------------</w:t>
+          <w:rFonts w:ascii="Open Sans" w:hAnsi="Open Sans" w:eastAsia="Open Sans" w:cs="Open Sans"/>
+          <w:sz w:val="24"/>
+          <w:szCs w:val="24"/>
+        </w:rPr>
+      </w:pPr>
+      <w:r>
+        <w:rPr>
+          <w:rFonts w:eastAsia="Arial Unicode MS" w:cs="Arial Unicode MS" w:ascii="Arial Unicode MS" w:hAnsi="Arial Unicode MS"/>
+          <w:sz w:val="24"/>
+          <w:szCs w:val="24"/>
+        </w:rPr>
+        <w:t>----------------------------------------</w:t>
+      </w:r>
+      <w:r>
+        <w:rPr>
+          <w:rFonts w:ascii="Arial Unicode MS" w:hAnsi="Arial Unicode MS" w:cs="Arial Unicode MS" w:eastAsia="Arial Unicode MS"/>
+          <w:sz w:val="24"/>
+          <w:szCs w:val="24"/>
+        </w:rPr>
+        <w:t>閱讀完以上文字請刪除</w:t>
+      </w:r>
+      <w:r>
+        <w:rPr>
+          <w:rFonts w:eastAsia="Arial Unicode MS" w:cs="Arial Unicode MS" w:ascii="Arial Unicode MS" w:hAnsi="Arial Unicode MS"/>
+          <w:sz w:val="24"/>
+          <w:szCs w:val="24"/>
+        </w:rPr>
+        <w:t>---------------------------------------</w:t>
       </w:r>
     </w:p>
     <w:p>
       <w:pPr>
+        <w:pStyle w:val="Normal"/>
         <w:jc w:val="right"/>
         <w:rPr>
-          <w:rFonts w:ascii="Open Sans" w:cs="Open Sans" w:eastAsia="Open Sans" w:hAnsi="Open Sans"/>
-          <w:sz w:val="24"/>
-          <w:szCs w:val="24"/>
-        </w:rPr>
-      </w:pPr>
-      <w:r>
-        <w:rPr>
-          <w:rFonts w:ascii="Arial Unicode MS" w:cs="Arial Unicode MS" w:eastAsia="Arial Unicode MS" w:hAnsi="Arial Unicode MS"/>
-          <w:sz w:val="24"/>
-          <w:szCs w:val="24"/>
-          <w:rtl w:val="0"/>
-        </w:rPr>
-        <w:t xml:space="preserve">學號：</w:t>
+          <w:rFonts w:ascii="Open Sans" w:hAnsi="Open Sans" w:eastAsia="Open Sans" w:cs="Open Sans"/>
+          <w:sz w:val="24"/>
+          <w:szCs w:val="24"/>
+        </w:rPr>
+      </w:pPr>
+      <w:r>
+        <w:rPr>
+          <w:rFonts w:ascii="Arial Unicode MS" w:hAnsi="Arial Unicode MS" w:cs="Arial Unicode MS" w:eastAsia="Arial Unicode MS"/>
+          <w:sz w:val="24"/>
+          <w:szCs w:val="24"/>
+        </w:rPr>
+        <w:t>學號：</w:t>
+      </w:r>
+      <w:r>
+        <w:rPr>
+          <w:rFonts w:eastAsia="Arial Unicode MS" w:cs="Arial Unicode MS" w:ascii="Arial Unicode MS" w:hAnsi="Arial Unicode MS"/>
+          <w:sz w:val="24"/>
+          <w:szCs w:val="24"/>
+        </w:rPr>
         <w:tab/>
-        <w:t xml:space="preserve">系級：</w:t>
+      </w:r>
+      <w:r>
+        <w:rPr>
+          <w:rFonts w:ascii="Arial Unicode MS" w:hAnsi="Arial Unicode MS" w:cs="Arial Unicode MS" w:eastAsia="Arial Unicode MS"/>
+          <w:sz w:val="24"/>
+          <w:szCs w:val="24"/>
+        </w:rPr>
+        <w:t>系級：</w:t>
+      </w:r>
+      <w:r>
+        <w:rPr>
+          <w:rFonts w:eastAsia="Arial Unicode MS" w:cs="Arial Unicode MS" w:ascii="Arial Unicode MS" w:hAnsi="Arial Unicode MS"/>
+          <w:sz w:val="24"/>
+          <w:szCs w:val="24"/>
+        </w:rPr>
         <w:tab/>
-        <w:t xml:space="preserve">姓名：</w:t>
+      </w:r>
+      <w:r>
+        <w:rPr>
+          <w:rFonts w:ascii="Arial Unicode MS" w:hAnsi="Arial Unicode MS" w:cs="Arial Unicode MS" w:eastAsia="Arial Unicode MS"/>
+          <w:sz w:val="24"/>
+          <w:szCs w:val="24"/>
+        </w:rPr>
+        <w:t>姓名：</w:t>
+      </w:r>
+      <w:r>
+        <w:rPr>
+          <w:rFonts w:eastAsia="Arial Unicode MS" w:cs="Arial Unicode MS" w:ascii="Arial Unicode MS" w:hAnsi="Arial Unicode MS"/>
+          <w:sz w:val="24"/>
+          <w:szCs w:val="24"/>
+        </w:rPr>
         <w:tab/>
       </w:r>
     </w:p>
     <w:p>
       <w:pPr>
+        <w:pStyle w:val="Normal"/>
         <w:jc w:val="right"/>
         <w:rPr>
-          <w:rFonts w:ascii="Open Sans" w:cs="Open Sans" w:eastAsia="Open Sans" w:hAnsi="Open Sans"/>
-          <w:sz w:val="24"/>
-          <w:szCs w:val="24"/>
-        </w:rPr>
-      </w:pPr>
-      <w:r>
-        <w:rPr>
-          <w:rtl w:val="0"/>
+          <w:rFonts w:ascii="Open Sans" w:hAnsi="Open Sans" w:eastAsia="Open Sans" w:cs="Open Sans"/>
+          <w:sz w:val="24"/>
+          <w:szCs w:val="24"/>
+        </w:rPr>
+      </w:pPr>
+      <w:r>
+        <w:rPr>
+          <w:rFonts w:eastAsia="Open Sans" w:cs="Open Sans" w:ascii="Open Sans" w:hAnsi="Open Sans"/>
+          <w:sz w:val="24"/>
+          <w:szCs w:val="24"/>
         </w:rPr>
       </w:r>
     </w:p>
     <w:p>
       <w:pPr>
-        <w:widowControl w:val="0"/>
+        <w:pStyle w:val="Normal"/>
+        <w:widowControl w:val="false"/>
         <w:numPr>
           <w:ilvl w:val="0"/>
           <w:numId w:val="1"/>
         </w:numPr>
-        <w:spacing w:after="320" w:lineRule="auto"/>
+        <w:spacing w:lineRule="auto" w:line="240" w:before="0" w:after="320"/>
         <w:ind w:left="720" w:hanging="360"/>
         <w:rPr>
           <w:sz w:val="24"/>
@@ -182,65 +294,312 @@
       </w:pPr>
       <w:r>
         <w:rPr>
-          <w:rFonts w:ascii="Arial Unicode MS" w:cs="Arial Unicode MS" w:eastAsia="Arial Unicode MS" w:hAnsi="Arial Unicode MS"/>
-          <w:sz w:val="24"/>
-          <w:szCs w:val="24"/>
-          <w:rtl w:val="0"/>
-        </w:rPr>
-        <w:t xml:space="preserve">(2%) 從作業三可以發現，使用 CNN 的確有些好處，試繪出其 </w:t>
-      </w:r>
-      <w:r>
-        <w:rPr>
-          <w:rFonts w:ascii="Arial Unicode MS" w:cs="Arial Unicode MS" w:eastAsia="Arial Unicode MS" w:hAnsi="Arial Unicode MS"/>
-          <w:sz w:val="24"/>
-          <w:szCs w:val="24"/>
-          <w:highlight w:val="white"/>
-          <w:rtl w:val="0"/>
-        </w:rPr>
-        <w:t xml:space="preserve">saliency maps，觀察模型在做 classification 時，是 focus 在圖片的哪些部份？</w:t>
-        <w:br w:type="textWrapping"/>
-      </w:r>
-      <w:r>
-        <w:rPr>
-          <w:rFonts w:ascii="Open Sans" w:cs="Open Sans" w:eastAsia="Open Sans" w:hAnsi="Open Sans"/>
-          <w:sz w:val="24"/>
-          <w:szCs w:val="24"/>
-          <w:rtl w:val="0"/>
-        </w:rPr>
-        <w:t xml:space="preserve">(Collaborators: )</w:t>
+          <w:rFonts w:eastAsia="Arial Unicode MS" w:cs="Arial Unicode MS" w:ascii="Arial Unicode MS" w:hAnsi="Arial Unicode MS"/>
+          <w:sz w:val="24"/>
+          <w:szCs w:val="24"/>
+        </w:rPr>
+        <w:t xml:space="preserve">(2%) </w:t>
+      </w:r>
+      <w:r>
+        <w:rPr>
+          <w:rFonts w:ascii="Arial Unicode MS" w:hAnsi="Arial Unicode MS" w:cs="Arial Unicode MS" w:eastAsia="Arial Unicode MS"/>
+          <w:sz w:val="24"/>
+          <w:szCs w:val="24"/>
+        </w:rPr>
+        <w:t xml:space="preserve">從作業三可以發現，使用 </w:t>
+      </w:r>
+      <w:r>
+        <w:rPr>
+          <w:rFonts w:eastAsia="Arial Unicode MS" w:cs="Arial Unicode MS" w:ascii="Arial Unicode MS" w:hAnsi="Arial Unicode MS"/>
+          <w:sz w:val="24"/>
+          <w:szCs w:val="24"/>
+        </w:rPr>
+        <w:t xml:space="preserve">CNN </w:t>
+      </w:r>
+      <w:r>
+        <w:rPr>
+          <w:rFonts w:ascii="Arial Unicode MS" w:hAnsi="Arial Unicode MS" w:cs="Arial Unicode MS" w:eastAsia="Arial Unicode MS"/>
+          <w:sz w:val="24"/>
+          <w:szCs w:val="24"/>
+        </w:rPr>
+        <w:t xml:space="preserve">的確有些好處，試繪出其 </w:t>
+      </w:r>
+      <w:r>
+        <w:rPr>
+          <w:rFonts w:eastAsia="Arial Unicode MS" w:cs="Arial Unicode MS" w:ascii="Arial Unicode MS" w:hAnsi="Arial Unicode MS"/>
+          <w:sz w:val="24"/>
+          <w:szCs w:val="24"/>
+          <w:highlight w:val="white"/>
+        </w:rPr>
+        <w:t>saliency maps</w:t>
+      </w:r>
+      <w:r>
+        <w:rPr>
+          <w:rFonts w:ascii="Arial Unicode MS" w:hAnsi="Arial Unicode MS" w:cs="Arial Unicode MS" w:eastAsia="Arial Unicode MS"/>
+          <w:sz w:val="24"/>
+          <w:szCs w:val="24"/>
+          <w:highlight w:val="white"/>
+        </w:rPr>
+        <w:t xml:space="preserve">，觀察模型在做 </w:t>
+      </w:r>
+      <w:r>
+        <w:rPr>
+          <w:rFonts w:eastAsia="Arial Unicode MS" w:cs="Arial Unicode MS" w:ascii="Arial Unicode MS" w:hAnsi="Arial Unicode MS"/>
+          <w:sz w:val="24"/>
+          <w:szCs w:val="24"/>
+          <w:highlight w:val="white"/>
+        </w:rPr>
+        <w:t xml:space="preserve">classification </w:t>
+      </w:r>
+      <w:r>
+        <w:rPr>
+          <w:rFonts w:ascii="Arial Unicode MS" w:hAnsi="Arial Unicode MS" w:cs="Arial Unicode MS" w:eastAsia="Arial Unicode MS"/>
+          <w:sz w:val="24"/>
+          <w:szCs w:val="24"/>
+          <w:highlight w:val="white"/>
+        </w:rPr>
+        <w:t xml:space="preserve">時，是 </w:t>
+      </w:r>
+      <w:r>
+        <w:rPr>
+          <w:rFonts w:eastAsia="Arial Unicode MS" w:cs="Arial Unicode MS" w:ascii="Arial Unicode MS" w:hAnsi="Arial Unicode MS"/>
+          <w:sz w:val="24"/>
+          <w:szCs w:val="24"/>
+          <w:highlight w:val="white"/>
+        </w:rPr>
+        <w:t xml:space="preserve">focus </w:t>
+      </w:r>
+      <w:r>
+        <w:rPr>
+          <w:rFonts w:ascii="Arial Unicode MS" w:hAnsi="Arial Unicode MS" w:cs="Arial Unicode MS" w:eastAsia="Arial Unicode MS"/>
+          <w:sz w:val="24"/>
+          <w:szCs w:val="24"/>
+          <w:highlight w:val="white"/>
+        </w:rPr>
+        <w:t>在圖片的哪些部份？</w:t>
+      </w:r>
+      <w:r>
+        <w:rPr>
+          <w:rFonts w:eastAsia="Arial Unicode MS" w:cs="Arial Unicode MS" w:ascii="Arial Unicode MS" w:hAnsi="Arial Unicode MS"/>
+          <w:sz w:val="24"/>
+          <w:szCs w:val="24"/>
+          <w:highlight w:val="white"/>
+        </w:rPr>
+        <w:br/>
+      </w:r>
+      <w:r>
+        <w:rPr>
+          <w:rFonts w:eastAsia="Open Sans" w:cs="Open Sans" w:ascii="Open Sans" w:hAnsi="Open Sans"/>
+          <w:sz w:val="24"/>
+          <w:szCs w:val="24"/>
+        </w:rPr>
+        <w:t>(Collaborators: )</w:t>
       </w:r>
     </w:p>
     <w:p>
       <w:pPr>
-        <w:widowControl w:val="0"/>
-        <w:spacing w:after="320" w:lineRule="auto"/>
-        <w:rPr>
-          <w:rFonts w:ascii="Open Sans" w:cs="Open Sans" w:eastAsia="Open Sans" w:hAnsi="Open Sans"/>
-          <w:sz w:val="24"/>
-          <w:szCs w:val="24"/>
-          <w:highlight w:val="white"/>
-        </w:rPr>
-      </w:pPr>
-      <w:r>
-        <w:rPr>
-          <w:rFonts w:ascii="Arial Unicode MS" w:cs="Arial Unicode MS" w:eastAsia="Arial Unicode MS" w:hAnsi="Arial Unicode MS"/>
-          <w:sz w:val="24"/>
-          <w:szCs w:val="24"/>
-          <w:highlight w:val="white"/>
-          <w:rtl w:val="0"/>
+        <w:pStyle w:val="Normal"/>
+        <w:widowControl w:val="false"/>
+        <w:spacing w:lineRule="auto" w:line="240" w:before="0" w:after="320"/>
+        <w:rPr/>
+      </w:pPr>
+      <w:r>
+        <w:rPr>
+          <w:rFonts w:eastAsia="Arial Unicode MS" w:cs="Arial Unicode MS" w:ascii="Arial Unicode MS" w:hAnsi="Arial Unicode MS"/>
+          <w:sz w:val="24"/>
+          <w:szCs w:val="24"/>
+          <w:highlight w:val="white"/>
         </w:rPr>
         <w:tab/>
-        <w:t xml:space="preserve">答：</w:t>
+      </w:r>
+      <w:r>
+        <w:rPr>
+          <w:rFonts w:ascii="Arial Unicode MS" w:hAnsi="Arial Unicode MS" w:cs="Arial Unicode MS" w:eastAsia="Arial Unicode MS"/>
+          <w:sz w:val="24"/>
+          <w:szCs w:val="24"/>
+          <w:highlight w:val="white"/>
+        </w:rPr>
+        <w:t>答：</w:t>
+      </w:r>
+      <w:r>
+        <w:rPr>
+          <w:rFonts w:eastAsia="Open Sans" w:cs="Open Sans" w:ascii="Open Sans" w:hAnsi="Open Sans"/>
+          <w:color w:val="75715E"/>
+          <w:sz w:val="24"/>
+          <w:szCs w:val="24"/>
+          <w:highlight w:val="darkYellow"/>
+          <w:highlight w:val="white"/>
+        </w:rPr>
+        <w:t xml:space="preserve"># </w:t>
+      </w:r>
+      <w:r>
+        <w:rPr>
+          <w:rFonts w:ascii="Open Sans" w:hAnsi="Open Sans" w:cs="Open Sans" w:eastAsia="Open Sans"/>
+          <w:b w:val="false"/>
+          <w:color w:val="75715E"/>
+          <w:sz w:val="24"/>
+          <w:szCs w:val="24"/>
+          <w:highlight w:val="darkYellow"/>
+          <w:highlight w:val="white"/>
+        </w:rPr>
+        <w:t xml:space="preserve">從第二張圖片的 </w:t>
+      </w:r>
+      <w:r>
+        <w:rPr>
+          <w:rFonts w:eastAsia="Open Sans" w:cs="Open Sans" w:ascii="Open Sans" w:hAnsi="Open Sans"/>
+          <w:color w:val="75715E"/>
+          <w:sz w:val="24"/>
+          <w:szCs w:val="24"/>
+          <w:highlight w:val="darkYellow"/>
+          <w:highlight w:val="white"/>
+        </w:rPr>
+        <w:t>saliency</w:t>
+      </w:r>
+      <w:r>
+        <w:rPr>
+          <w:rFonts w:ascii="Open Sans" w:hAnsi="Open Sans" w:cs="Open Sans" w:eastAsia="Open Sans"/>
+          <w:b w:val="false"/>
+          <w:color w:val="75715E"/>
+          <w:sz w:val="24"/>
+          <w:szCs w:val="24"/>
+          <w:highlight w:val="darkYellow"/>
+          <w:highlight w:val="white"/>
+        </w:rPr>
+        <w:t xml:space="preserve">，我們可以發現 </w:t>
+      </w:r>
+      <w:r>
+        <w:rPr>
+          <w:rFonts w:eastAsia="Open Sans" w:cs="Open Sans" w:ascii="Open Sans" w:hAnsi="Open Sans"/>
+          <w:color w:val="75715E"/>
+          <w:sz w:val="24"/>
+          <w:szCs w:val="24"/>
+          <w:highlight w:val="darkYellow"/>
+          <w:highlight w:val="white"/>
+        </w:rPr>
+        <w:t xml:space="preserve">model </w:t>
+      </w:r>
+      <w:r>
+        <w:rPr>
+          <w:rFonts w:ascii="Open Sans" w:hAnsi="Open Sans" w:cs="Open Sans" w:eastAsia="Open Sans"/>
+          <w:b w:val="false"/>
+          <w:color w:val="75715E"/>
+          <w:sz w:val="24"/>
+          <w:szCs w:val="24"/>
+          <w:highlight w:val="darkYellow"/>
+          <w:highlight w:val="white"/>
+        </w:rPr>
+        <w:t>有認出蛋黃的位置</w:t>
       </w:r>
     </w:p>
     <w:p>
       <w:pPr>
-        <w:widowControl w:val="0"/>
+        <w:pStyle w:val="Normal"/>
+        <w:widowControl w:val="false"/>
+        <w:spacing w:lineRule="auto" w:line="240" w:before="0" w:after="320"/>
+        <w:rPr/>
+      </w:pPr>
+      <w:r>
+        <w:rPr>
+          <w:rFonts w:eastAsia="Open Sans" w:cs="Open Sans" w:ascii="Open Sans" w:hAnsi="Open Sans"/>
+          <w:color w:val="75715E"/>
+          <w:sz w:val="24"/>
+          <w:szCs w:val="24"/>
+          <w:highlight w:val="darkYellow"/>
+          <w:highlight w:val="white"/>
+        </w:rPr>
+        <w:t xml:space="preserve"># </w:t>
+      </w:r>
+      <w:r>
+        <w:rPr>
+          <w:rFonts w:ascii="Open Sans" w:hAnsi="Open Sans" w:cs="Open Sans" w:eastAsia="Open Sans"/>
+          <w:b w:val="false"/>
+          <w:color w:val="75715E"/>
+          <w:sz w:val="24"/>
+          <w:szCs w:val="24"/>
+          <w:highlight w:val="darkYellow"/>
+          <w:highlight w:val="white"/>
+        </w:rPr>
+        <w:t xml:space="preserve">從第三、四張圖片的 </w:t>
+      </w:r>
+      <w:r>
+        <w:rPr>
+          <w:rFonts w:eastAsia="Open Sans" w:cs="Open Sans" w:ascii="Open Sans" w:hAnsi="Open Sans"/>
+          <w:color w:val="75715E"/>
+          <w:sz w:val="24"/>
+          <w:szCs w:val="24"/>
+          <w:highlight w:val="darkYellow"/>
+          <w:highlight w:val="white"/>
+        </w:rPr>
+        <w:t>saliency</w:t>
+      </w:r>
+      <w:r>
+        <w:rPr>
+          <w:rFonts w:ascii="Open Sans" w:hAnsi="Open Sans" w:cs="Open Sans" w:eastAsia="Open Sans"/>
+          <w:b w:val="false"/>
+          <w:color w:val="75715E"/>
+          <w:sz w:val="24"/>
+          <w:szCs w:val="24"/>
+          <w:highlight w:val="darkYellow"/>
+          <w:highlight w:val="white"/>
+        </w:rPr>
+        <w:t xml:space="preserve">，雖然不知道 </w:t>
+      </w:r>
+      <w:r>
+        <w:rPr>
+          <w:rFonts w:eastAsia="Open Sans" w:cs="Open Sans" w:ascii="Open Sans" w:hAnsi="Open Sans"/>
+          <w:color w:val="75715E"/>
+          <w:sz w:val="24"/>
+          <w:szCs w:val="24"/>
+          <w:highlight w:val="darkYellow"/>
+          <w:highlight w:val="white"/>
+        </w:rPr>
+        <w:t xml:space="preserve">model </w:t>
+      </w:r>
+      <w:r>
+        <w:rPr>
+          <w:rFonts w:ascii="Open Sans" w:hAnsi="Open Sans" w:cs="Open Sans" w:eastAsia="Open Sans"/>
+          <w:b w:val="false"/>
+          <w:color w:val="75715E"/>
+          <w:sz w:val="24"/>
+          <w:szCs w:val="24"/>
+          <w:highlight w:val="darkYellow"/>
+          <w:highlight w:val="white"/>
+        </w:rPr>
+        <w:t xml:space="preserve">細部用食物的哪個位置判斷，但可以發現 </w:t>
+      </w:r>
+      <w:r>
+        <w:rPr>
+          <w:rFonts w:eastAsia="Open Sans" w:cs="Open Sans" w:ascii="Open Sans" w:hAnsi="Open Sans"/>
+          <w:color w:val="75715E"/>
+          <w:sz w:val="24"/>
+          <w:szCs w:val="24"/>
+          <w:highlight w:val="darkYellow"/>
+          <w:highlight w:val="white"/>
+        </w:rPr>
+        <w:t xml:space="preserve">model </w:t>
+      </w:r>
+      <w:r>
+        <w:rPr>
+          <w:rFonts w:ascii="Open Sans" w:hAnsi="Open Sans" w:cs="Open Sans" w:eastAsia="Open Sans"/>
+          <w:b w:val="false"/>
+          <w:color w:val="75715E"/>
+          <w:sz w:val="24"/>
+          <w:szCs w:val="24"/>
+          <w:highlight w:val="darkYellow"/>
+          <w:highlight w:val="white"/>
+        </w:rPr>
+        <w:t>找出了食物的大致輪廓</w:t>
+      </w:r>
+    </w:p>
+    <w:p>
+      <w:pPr>
+        <w:pStyle w:val="Normal"/>
+        <w:widowControl w:val="false"/>
         <w:numPr>
           <w:ilvl w:val="0"/>
           <w:numId w:val="1"/>
         </w:numPr>
-        <w:spacing w:after="320" w:lineRule="auto"/>
+        <w:spacing w:lineRule="auto" w:line="240" w:before="0" w:after="320"/>
         <w:ind w:left="720" w:hanging="360"/>
         <w:rPr>
           <w:sz w:val="24"/>
@@ -250,73 +609,169 @@
       </w:pPr>
       <w:r>
         <w:rPr>
-          <w:rFonts w:ascii="Open Sans" w:cs="Open Sans" w:eastAsia="Open Sans" w:hAnsi="Open Sans"/>
-          <w:sz w:val="24"/>
-          <w:szCs w:val="24"/>
-          <w:rtl w:val="0"/>
+          <w:rFonts w:eastAsia="Open Sans" w:cs="Open Sans" w:ascii="Open Sans" w:hAnsi="Open Sans"/>
+          <w:sz w:val="24"/>
+          <w:szCs w:val="24"/>
         </w:rPr>
         <w:t xml:space="preserve">(3%) </w:t>
       </w:r>
       <w:r>
         <w:rPr>
-          <w:rFonts w:ascii="Arial Unicode MS" w:cs="Arial Unicode MS" w:eastAsia="Arial Unicode MS" w:hAnsi="Arial Unicode MS"/>
-          <w:sz w:val="24"/>
-          <w:szCs w:val="24"/>
-          <w:highlight w:val="white"/>
-          <w:rtl w:val="0"/>
-        </w:rPr>
-        <w:t xml:space="preserve">承(1) 利用上課所提到的 gradient ascent 方法，觀察特定層的 filter 最容易被哪種圖片 activate 與觀察 filter 的 output。</w:t>
-      </w:r>
-      <w:r>
-        <w:rPr>
-          <w:rFonts w:ascii="Open Sans" w:cs="Open Sans" w:eastAsia="Open Sans" w:hAnsi="Open Sans"/>
-          <w:sz w:val="24"/>
-          <w:szCs w:val="24"/>
-          <w:rtl w:val="0"/>
-        </w:rPr>
-        <w:t xml:space="preserve">(Collaborators: )</w:t>
-      </w:r>
-      <w:r>
-        <w:rPr>
-          <w:rtl w:val="0"/>
-        </w:rPr>
+          <w:rFonts w:ascii="Arial Unicode MS" w:hAnsi="Arial Unicode MS" w:cs="Arial Unicode MS" w:eastAsia="Arial Unicode MS"/>
+          <w:sz w:val="24"/>
+          <w:szCs w:val="24"/>
+          <w:highlight w:val="white"/>
+        </w:rPr>
+        <w:t>承</w:t>
+      </w:r>
+      <w:r>
+        <w:rPr>
+          <w:rFonts w:eastAsia="Arial Unicode MS" w:cs="Arial Unicode MS" w:ascii="Arial Unicode MS" w:hAnsi="Arial Unicode MS"/>
+          <w:sz w:val="24"/>
+          <w:szCs w:val="24"/>
+          <w:highlight w:val="white"/>
+        </w:rPr>
+        <w:t xml:space="preserve">(1) </w:t>
+      </w:r>
+      <w:r>
+        <w:rPr>
+          <w:rFonts w:ascii="Arial Unicode MS" w:hAnsi="Arial Unicode MS" w:cs="Arial Unicode MS" w:eastAsia="Arial Unicode MS"/>
+          <w:sz w:val="24"/>
+          <w:szCs w:val="24"/>
+          <w:highlight w:val="white"/>
+        </w:rPr>
+        <w:t xml:space="preserve">利用上課所提到的 </w:t>
+      </w:r>
+      <w:r>
+        <w:rPr>
+          <w:rFonts w:eastAsia="Arial Unicode MS" w:cs="Arial Unicode MS" w:ascii="Arial Unicode MS" w:hAnsi="Arial Unicode MS"/>
+          <w:sz w:val="24"/>
+          <w:szCs w:val="24"/>
+          <w:highlight w:val="white"/>
+        </w:rPr>
+        <w:t xml:space="preserve">gradient ascent </w:t>
+      </w:r>
+      <w:r>
+        <w:rPr>
+          <w:rFonts w:ascii="Arial Unicode MS" w:hAnsi="Arial Unicode MS" w:cs="Arial Unicode MS" w:eastAsia="Arial Unicode MS"/>
+          <w:sz w:val="24"/>
+          <w:szCs w:val="24"/>
+          <w:highlight w:val="white"/>
+        </w:rPr>
+        <w:t xml:space="preserve">方法，觀察特定層的 </w:t>
+      </w:r>
+      <w:r>
+        <w:rPr>
+          <w:rFonts w:eastAsia="Arial Unicode MS" w:cs="Arial Unicode MS" w:ascii="Arial Unicode MS" w:hAnsi="Arial Unicode MS"/>
+          <w:sz w:val="24"/>
+          <w:szCs w:val="24"/>
+          <w:highlight w:val="white"/>
+        </w:rPr>
+        <w:t xml:space="preserve">filter </w:t>
+      </w:r>
+      <w:r>
+        <w:rPr>
+          <w:rFonts w:ascii="Arial Unicode MS" w:hAnsi="Arial Unicode MS" w:cs="Arial Unicode MS" w:eastAsia="Arial Unicode MS"/>
+          <w:sz w:val="24"/>
+          <w:szCs w:val="24"/>
+          <w:highlight w:val="white"/>
+        </w:rPr>
+        <w:t xml:space="preserve">最容易被哪種圖片 </w:t>
+      </w:r>
+      <w:r>
+        <w:rPr>
+          <w:rFonts w:eastAsia="Arial Unicode MS" w:cs="Arial Unicode MS" w:ascii="Arial Unicode MS" w:hAnsi="Arial Unicode MS"/>
+          <w:sz w:val="24"/>
+          <w:szCs w:val="24"/>
+          <w:highlight w:val="white"/>
+        </w:rPr>
+        <w:t xml:space="preserve">activate </w:t>
+      </w:r>
+      <w:r>
+        <w:rPr>
+          <w:rFonts w:ascii="Arial Unicode MS" w:hAnsi="Arial Unicode MS" w:cs="Arial Unicode MS" w:eastAsia="Arial Unicode MS"/>
+          <w:sz w:val="24"/>
+          <w:szCs w:val="24"/>
+          <w:highlight w:val="white"/>
+        </w:rPr>
+        <w:t xml:space="preserve">與觀察 </w:t>
+      </w:r>
+      <w:r>
+        <w:rPr>
+          <w:rFonts w:eastAsia="Arial Unicode MS" w:cs="Arial Unicode MS" w:ascii="Arial Unicode MS" w:hAnsi="Arial Unicode MS"/>
+          <w:sz w:val="24"/>
+          <w:szCs w:val="24"/>
+          <w:highlight w:val="white"/>
+        </w:rPr>
+        <w:t xml:space="preserve">filter </w:t>
+      </w:r>
+      <w:r>
+        <w:rPr>
+          <w:rFonts w:ascii="Arial Unicode MS" w:hAnsi="Arial Unicode MS" w:cs="Arial Unicode MS" w:eastAsia="Arial Unicode MS"/>
+          <w:sz w:val="24"/>
+          <w:szCs w:val="24"/>
+          <w:highlight w:val="white"/>
+        </w:rPr>
+        <w:t xml:space="preserve">的 </w:t>
+      </w:r>
+      <w:r>
+        <w:rPr>
+          <w:rFonts w:eastAsia="Arial Unicode MS" w:cs="Arial Unicode MS" w:ascii="Arial Unicode MS" w:hAnsi="Arial Unicode MS"/>
+          <w:sz w:val="24"/>
+          <w:szCs w:val="24"/>
+          <w:highlight w:val="white"/>
+        </w:rPr>
+        <w:t>output</w:t>
+      </w:r>
+      <w:r>
+        <w:rPr>
+          <w:rFonts w:ascii="Arial Unicode MS" w:hAnsi="Arial Unicode MS" w:cs="Arial Unicode MS" w:eastAsia="Arial Unicode MS"/>
+          <w:sz w:val="24"/>
+          <w:szCs w:val="24"/>
+          <w:highlight w:val="white"/>
+        </w:rPr>
+        <w:t>。</w:t>
+      </w:r>
+      <w:r>
+        <w:rPr>
+          <w:rFonts w:eastAsia="Open Sans" w:cs="Open Sans" w:ascii="Open Sans" w:hAnsi="Open Sans"/>
+          <w:sz w:val="24"/>
+          <w:szCs w:val="24"/>
+        </w:rPr>
+        <w:t>(Collaborators: )</w:t>
       </w:r>
     </w:p>
     <w:p>
       <w:pPr>
-        <w:widowControl w:val="0"/>
-        <w:spacing w:after="320" w:lineRule="auto"/>
+        <w:pStyle w:val="Normal"/>
+        <w:widowControl w:val="false"/>
+        <w:spacing w:lineRule="auto" w:line="240" w:before="0" w:after="320"/>
         <w:ind w:firstLine="720"/>
         <w:rPr>
-          <w:rFonts w:ascii="Open Sans" w:cs="Open Sans" w:eastAsia="Open Sans" w:hAnsi="Open Sans"/>
-          <w:sz w:val="24"/>
-          <w:szCs w:val="24"/>
-        </w:rPr>
-      </w:pPr>
-      <w:r>
-        <w:rPr>
-          <w:rFonts w:ascii="Arial Unicode MS" w:cs="Arial Unicode MS" w:eastAsia="Arial Unicode MS" w:hAnsi="Arial Unicode MS"/>
-          <w:sz w:val="24"/>
-          <w:szCs w:val="24"/>
-          <w:highlight w:val="white"/>
-          <w:rtl w:val="0"/>
-        </w:rPr>
-        <w:t xml:space="preserve">答：</w:t>
-      </w:r>
-      <w:r>
-        <w:rPr>
-          <w:rtl w:val="0"/>
-        </w:rPr>
+          <w:rFonts w:ascii="Open Sans" w:hAnsi="Open Sans" w:eastAsia="Open Sans" w:cs="Open Sans"/>
+          <w:sz w:val="24"/>
+          <w:szCs w:val="24"/>
+        </w:rPr>
+      </w:pPr>
+      <w:r>
+        <w:rPr>
+          <w:rFonts w:ascii="Arial Unicode MS" w:hAnsi="Arial Unicode MS" w:cs="Arial Unicode MS" w:eastAsia="Arial Unicode MS"/>
+          <w:sz w:val="24"/>
+          <w:szCs w:val="24"/>
+          <w:highlight w:val="white"/>
+        </w:rPr>
+        <w:t>答：</w:t>
       </w:r>
     </w:p>
     <w:p>
       <w:pPr>
-        <w:widowControl w:val="0"/>
+        <w:pStyle w:val="Normal"/>
+        <w:widowControl w:val="false"/>
         <w:numPr>
           <w:ilvl w:val="0"/>
           <w:numId w:val="1"/>
         </w:numPr>
-        <w:spacing w:after="320" w:lineRule="auto"/>
+        <w:spacing w:lineRule="auto" w:line="240" w:before="0" w:after="320"/>
         <w:ind w:left="720" w:hanging="360"/>
         <w:rPr>
           <w:sz w:val="24"/>
@@ -325,62 +780,123 @@
       </w:pPr>
       <w:r>
         <w:rPr>
-          <w:rFonts w:ascii="Arial Unicode MS" w:cs="Arial Unicode MS" w:eastAsia="Arial Unicode MS" w:hAnsi="Arial Unicode MS"/>
-          <w:sz w:val="24"/>
-          <w:szCs w:val="24"/>
-          <w:rtl w:val="0"/>
-        </w:rPr>
-        <w:t xml:space="preserve">(2%) 請使用 Lime 套件分析你的模型對於各種食物的判斷方式，並解釋為何你的模型在某些 label 表現得特別好 (可以搭配作業三的 Confusion Matrix)。</w:t>
-      </w:r>
-      <w:r>
-        <w:rPr>
-          <w:rtl w:val="0"/>
-        </w:rPr>
+          <w:rFonts w:eastAsia="Arial Unicode MS" w:cs="Arial Unicode MS" w:ascii="Arial Unicode MS" w:hAnsi="Arial Unicode MS"/>
+          <w:sz w:val="24"/>
+          <w:szCs w:val="24"/>
+        </w:rPr>
+        <w:t xml:space="preserve">(2%) </w:t>
+      </w:r>
+      <w:r>
+        <w:rPr>
+          <w:rFonts w:ascii="Arial Unicode MS" w:hAnsi="Arial Unicode MS" w:cs="Arial Unicode MS" w:eastAsia="Arial Unicode MS"/>
+          <w:sz w:val="24"/>
+          <w:szCs w:val="24"/>
+        </w:rPr>
+        <w:t xml:space="preserve">請使用 </w:t>
+      </w:r>
+      <w:r>
+        <w:rPr>
+          <w:rFonts w:eastAsia="Arial Unicode MS" w:cs="Arial Unicode MS" w:ascii="Arial Unicode MS" w:hAnsi="Arial Unicode MS"/>
+          <w:sz w:val="24"/>
+          <w:szCs w:val="24"/>
+        </w:rPr>
+        <w:t xml:space="preserve">Lime </w:t>
+      </w:r>
+      <w:r>
+        <w:rPr>
+          <w:rFonts w:ascii="Arial Unicode MS" w:hAnsi="Arial Unicode MS" w:cs="Arial Unicode MS" w:eastAsia="Arial Unicode MS"/>
+          <w:sz w:val="24"/>
+          <w:szCs w:val="24"/>
+        </w:rPr>
+        <w:t xml:space="preserve">套件分析你的模型對於各種食物的判斷方式，並解釋為何你的模型在某些 </w:t>
+      </w:r>
+      <w:r>
+        <w:rPr>
+          <w:rFonts w:eastAsia="Arial Unicode MS" w:cs="Arial Unicode MS" w:ascii="Arial Unicode MS" w:hAnsi="Arial Unicode MS"/>
+          <w:sz w:val="24"/>
+          <w:szCs w:val="24"/>
+        </w:rPr>
+        <w:t xml:space="preserve">label </w:t>
+      </w:r>
+      <w:r>
+        <w:rPr>
+          <w:rFonts w:ascii="Arial Unicode MS" w:hAnsi="Arial Unicode MS" w:cs="Arial Unicode MS" w:eastAsia="Arial Unicode MS"/>
+          <w:sz w:val="24"/>
+          <w:szCs w:val="24"/>
+        </w:rPr>
+        <w:t xml:space="preserve">表現得特別好 </w:t>
+      </w:r>
+      <w:r>
+        <w:rPr>
+          <w:rFonts w:eastAsia="Arial Unicode MS" w:cs="Arial Unicode MS" w:ascii="Arial Unicode MS" w:hAnsi="Arial Unicode MS"/>
+          <w:sz w:val="24"/>
+          <w:szCs w:val="24"/>
+        </w:rPr>
+        <w:t>(</w:t>
+      </w:r>
+      <w:r>
+        <w:rPr>
+          <w:rFonts w:ascii="Arial Unicode MS" w:hAnsi="Arial Unicode MS" w:cs="Arial Unicode MS" w:eastAsia="Arial Unicode MS"/>
+          <w:sz w:val="24"/>
+          <w:szCs w:val="24"/>
+        </w:rPr>
+        <w:t xml:space="preserve">可以搭配作業三的 </w:t>
+      </w:r>
+      <w:r>
+        <w:rPr>
+          <w:rFonts w:eastAsia="Arial Unicode MS" w:cs="Arial Unicode MS" w:ascii="Arial Unicode MS" w:hAnsi="Arial Unicode MS"/>
+          <w:sz w:val="24"/>
+          <w:szCs w:val="24"/>
+        </w:rPr>
+        <w:t>Confusion Matrix)</w:t>
+      </w:r>
+      <w:r>
+        <w:rPr>
+          <w:rFonts w:ascii="Arial Unicode MS" w:hAnsi="Arial Unicode MS" w:cs="Arial Unicode MS" w:eastAsia="Arial Unicode MS"/>
+          <w:sz w:val="24"/>
+          <w:szCs w:val="24"/>
+        </w:rPr>
+        <w:t>。</w:t>
       </w:r>
     </w:p>
     <w:p>
       <w:pPr>
-        <w:widowControl w:val="0"/>
-        <w:spacing w:after="320" w:lineRule="auto"/>
-        <w:rPr>
-          <w:rFonts w:ascii="Open Sans" w:cs="Open Sans" w:eastAsia="Open Sans" w:hAnsi="Open Sans"/>
-          <w:sz w:val="24"/>
-          <w:szCs w:val="24"/>
-        </w:rPr>
-      </w:pPr>
-      <w:r>
-        <w:rPr>
-          <w:rFonts w:ascii="Open Sans" w:cs="Open Sans" w:eastAsia="Open Sans" w:hAnsi="Open Sans"/>
-          <w:sz w:val="24"/>
-          <w:szCs w:val="24"/>
-          <w:rtl w:val="0"/>
+        <w:pStyle w:val="Normal"/>
+        <w:widowControl w:val="false"/>
+        <w:spacing w:lineRule="auto" w:line="240" w:before="0" w:after="320"/>
+        <w:rPr>
+          <w:rFonts w:ascii="Open Sans" w:hAnsi="Open Sans" w:eastAsia="Open Sans" w:cs="Open Sans"/>
+          <w:sz w:val="24"/>
+          <w:szCs w:val="24"/>
+        </w:rPr>
+      </w:pPr>
+      <w:r>
+        <w:rPr>
+          <w:rFonts w:eastAsia="Open Sans" w:cs="Open Sans" w:ascii="Open Sans" w:hAnsi="Open Sans"/>
+          <w:sz w:val="24"/>
+          <w:szCs w:val="24"/>
         </w:rPr>
         <w:tab/>
       </w:r>
       <w:r>
         <w:rPr>
-          <w:rFonts w:ascii="Arial Unicode MS" w:cs="Arial Unicode MS" w:eastAsia="Arial Unicode MS" w:hAnsi="Arial Unicode MS"/>
-          <w:sz w:val="24"/>
-          <w:szCs w:val="24"/>
-          <w:highlight w:val="white"/>
-          <w:rtl w:val="0"/>
-        </w:rPr>
-        <w:t xml:space="preserve">答：</w:t>
-      </w:r>
-      <w:r>
-        <w:rPr>
-          <w:rtl w:val="0"/>
-        </w:rPr>
+          <w:rFonts w:ascii="Arial Unicode MS" w:hAnsi="Arial Unicode MS" w:cs="Arial Unicode MS" w:eastAsia="Arial Unicode MS"/>
+          <w:sz w:val="24"/>
+          <w:szCs w:val="24"/>
+          <w:highlight w:val="white"/>
+        </w:rPr>
+        <w:t>答：</w:t>
       </w:r>
     </w:p>
     <w:p>
       <w:pPr>
-        <w:widowControl w:val="0"/>
+        <w:pStyle w:val="Normal"/>
+        <w:widowControl w:val="false"/>
         <w:numPr>
           <w:ilvl w:val="0"/>
           <w:numId w:val="1"/>
         </w:numPr>
-        <w:spacing w:after="320" w:lineRule="auto"/>
+        <w:spacing w:lineRule="auto" w:line="240" w:before="0" w:after="320"/>
         <w:ind w:left="720" w:hanging="360"/>
         <w:rPr>
           <w:sz w:val="24"/>
@@ -389,71 +905,126 @@
       </w:pPr>
       <w:r>
         <w:rPr>
-          <w:rFonts w:ascii="Arial Unicode MS" w:cs="Arial Unicode MS" w:eastAsia="Arial Unicode MS" w:hAnsi="Arial Unicode MS"/>
-          <w:sz w:val="24"/>
-          <w:szCs w:val="24"/>
-          <w:rtl w:val="0"/>
-        </w:rPr>
-        <w:t xml:space="preserve">(3%)  [自由發揮] 請同學自行搜尋或參考上課曾提及的內容，實作任一種方式來觀察 CNN 模型的訓練，並說明你的實作方法及呈現 visualization 的結果。</w:t>
-      </w:r>
-      <w:r>
-        <w:rPr>
-          <w:rtl w:val="0"/>
-        </w:rPr>
+          <w:rFonts w:eastAsia="Arial Unicode MS" w:cs="Arial Unicode MS" w:ascii="Arial Unicode MS" w:hAnsi="Arial Unicode MS"/>
+          <w:sz w:val="24"/>
+          <w:szCs w:val="24"/>
+        </w:rPr>
+        <w:t>(3%)  [</w:t>
+      </w:r>
+      <w:r>
+        <w:rPr>
+          <w:rFonts w:ascii="Arial Unicode MS" w:hAnsi="Arial Unicode MS" w:cs="Arial Unicode MS" w:eastAsia="Arial Unicode MS"/>
+          <w:sz w:val="24"/>
+          <w:szCs w:val="24"/>
+        </w:rPr>
+        <w:t>自由發揮</w:t>
+      </w:r>
+      <w:r>
+        <w:rPr>
+          <w:rFonts w:eastAsia="Arial Unicode MS" w:cs="Arial Unicode MS" w:ascii="Arial Unicode MS" w:hAnsi="Arial Unicode MS"/>
+          <w:sz w:val="24"/>
+          <w:szCs w:val="24"/>
+        </w:rPr>
+        <w:t xml:space="preserve">] </w:t>
+      </w:r>
+      <w:r>
+        <w:rPr>
+          <w:rFonts w:ascii="Arial Unicode MS" w:hAnsi="Arial Unicode MS" w:cs="Arial Unicode MS" w:eastAsia="Arial Unicode MS"/>
+          <w:sz w:val="24"/>
+          <w:szCs w:val="24"/>
+        </w:rPr>
+        <w:t xml:space="preserve">請同學自行搜尋或參考上課曾提及的內容，實作任一種方式來觀察 </w:t>
+      </w:r>
+      <w:r>
+        <w:rPr>
+          <w:rFonts w:eastAsia="Arial Unicode MS" w:cs="Arial Unicode MS" w:ascii="Arial Unicode MS" w:hAnsi="Arial Unicode MS"/>
+          <w:sz w:val="24"/>
+          <w:szCs w:val="24"/>
+        </w:rPr>
+        <w:t xml:space="preserve">CNN </w:t>
+      </w:r>
+      <w:r>
+        <w:rPr>
+          <w:rFonts w:ascii="Arial Unicode MS" w:hAnsi="Arial Unicode MS" w:cs="Arial Unicode MS" w:eastAsia="Arial Unicode MS"/>
+          <w:sz w:val="24"/>
+          <w:szCs w:val="24"/>
+        </w:rPr>
+        <w:t xml:space="preserve">模型的訓練，並說明你的實作方法及呈現 </w:t>
+      </w:r>
+      <w:r>
+        <w:rPr>
+          <w:rFonts w:eastAsia="Arial Unicode MS" w:cs="Arial Unicode MS" w:ascii="Arial Unicode MS" w:hAnsi="Arial Unicode MS"/>
+          <w:sz w:val="24"/>
+          <w:szCs w:val="24"/>
+        </w:rPr>
+        <w:t xml:space="preserve">visualization </w:t>
+      </w:r>
+      <w:r>
+        <w:rPr>
+          <w:rFonts w:ascii="Arial Unicode MS" w:hAnsi="Arial Unicode MS" w:cs="Arial Unicode MS" w:eastAsia="Arial Unicode MS"/>
+          <w:sz w:val="24"/>
+          <w:szCs w:val="24"/>
+        </w:rPr>
+        <w:t>的結果。</w:t>
       </w:r>
     </w:p>
     <w:p>
       <w:pPr>
-        <w:widowControl w:val="0"/>
-        <w:spacing w:after="320" w:lineRule="auto"/>
-        <w:rPr>
-          <w:rFonts w:ascii="Open Sans" w:cs="Open Sans" w:eastAsia="Open Sans" w:hAnsi="Open Sans"/>
-          <w:sz w:val="24"/>
-          <w:szCs w:val="24"/>
-          <w:highlight w:val="white"/>
-        </w:rPr>
-      </w:pPr>
-      <w:r>
-        <w:rPr>
-          <w:rFonts w:ascii="Arial Unicode MS" w:cs="Arial Unicode MS" w:eastAsia="Arial Unicode MS" w:hAnsi="Arial Unicode MS"/>
-          <w:sz w:val="24"/>
-          <w:szCs w:val="24"/>
-          <w:highlight w:val="white"/>
-          <w:rtl w:val="0"/>
+        <w:pStyle w:val="Normal"/>
+        <w:widowControl w:val="false"/>
+        <w:spacing w:lineRule="auto" w:line="240" w:before="0" w:after="320"/>
+        <w:rPr>
+          <w:rFonts w:ascii="Open Sans" w:hAnsi="Open Sans" w:eastAsia="Open Sans" w:cs="Open Sans"/>
+          <w:sz w:val="24"/>
+          <w:szCs w:val="24"/>
+          <w:highlight w:val="white"/>
+        </w:rPr>
+      </w:pPr>
+      <w:r>
+        <w:rPr>
+          <w:rFonts w:eastAsia="Arial Unicode MS" w:cs="Arial Unicode MS" w:ascii="Arial Unicode MS" w:hAnsi="Arial Unicode MS"/>
+          <w:sz w:val="24"/>
+          <w:szCs w:val="24"/>
+          <w:highlight w:val="white"/>
         </w:rPr>
         <w:tab/>
-        <w:t xml:space="preserve">答：</w:t>
+      </w:r>
+      <w:r>
+        <w:rPr>
+          <w:rFonts w:ascii="Arial Unicode MS" w:hAnsi="Arial Unicode MS" w:cs="Arial Unicode MS" w:eastAsia="Arial Unicode MS"/>
+          <w:sz w:val="24"/>
+          <w:szCs w:val="24"/>
+          <w:highlight w:val="white"/>
+        </w:rPr>
+        <w:t>答：</w:t>
       </w:r>
     </w:p>
     <w:p>
       <w:pPr>
-        <w:widowControl w:val="0"/>
-        <w:spacing w:after="320" w:lineRule="auto"/>
-        <w:rPr>
-          <w:rFonts w:ascii="Open Sans" w:cs="Open Sans" w:eastAsia="Open Sans" w:hAnsi="Open Sans"/>
-          <w:color w:val="434343"/>
-          <w:sz w:val="24"/>
-          <w:szCs w:val="24"/>
-          <w:highlight w:val="white"/>
-        </w:rPr>
-      </w:pPr>
-      <w:r>
-        <w:rPr>
-          <w:rtl w:val="0"/>
-        </w:rPr>
+        <w:pStyle w:val="Normal"/>
+        <w:widowControl w:val="false"/>
+        <w:spacing w:lineRule="auto" w:line="240" w:before="0" w:after="320"/>
+        <w:rPr/>
+      </w:pPr>
+      <w:r>
+        <w:rPr/>
       </w:r>
     </w:p>
     <w:sectPr>
-      <w:pgSz w:h="15840" w:w="12240"/>
-      <w:pgMar w:bottom="1440" w:top="1440" w:left="1440" w:right="1440" w:header="720" w:footer="720"/>
-      <w:pgNumType w:start="1"/>
+      <w:type w:val="nextPage"/>
+      <w:pgSz w:w="12240" w:h="15840"/>
+      <w:pgMar w:left="1440" w:right="1440" w:header="0" w:top="1440" w:footer="0" w:bottom="1440" w:gutter="0"/>
+      <w:pgNumType w:start="1" w:fmt="decimal"/>
+      <w:formProt w:val="false"/>
+      <w:textDirection w:val="lrTb"/>
+      <w:docGrid w:type="default" w:linePitch="240" w:charSpace="4294965247"/>
     </w:sectPr>
   </w:body>
 </w:document>
 </file>
 
 <file path=word/numbering.xml><?xml version="1.0" encoding="utf-8"?>
-<w:numbering xmlns:mc="http://schemas.openxmlformats.org/markup-compatibility/2006" xmlns:o="urn:schemas-microsoft-com:office:office" xmlns:r="http://schemas.openxmlformats.org/officeDocument/2006/relationships" xmlns:m="http://schemas.openxmlformats.org/officeDocument/2006/math" xmlns:v="urn:schemas-microsoft-com:vml" xmlns:wp="http://schemas.openxmlformats.org/drawingml/2006/wordprocessingDrawing" xmlns:w10="urn:schemas-microsoft-com:office:word" xmlns:w="http://schemas.openxmlformats.org/wordprocessingml/2006/main" xmlns:wne="http://schemas.microsoft.com/office/word/2006/wordml" xmlns:sl="http://schemas.openxmlformats.org/schemaLibrary/2006/main" xmlns:a="http://schemas.openxmlformats.org/drawingml/2006/main" xmlns:pic="http://schemas.openxmlformats.org/drawingml/2006/picture" xmlns:c="http://schemas.openxmlformats.org/drawingml/2006/chart" xmlns:lc="http://schemas.openxmlformats.org/drawingml/2006/lockedCanvas" xmlns:dgm="http://schemas.openxmlformats.org/drawingml/2006/diagram" xmlns:wps="http://schemas.microsoft.com/office/word/2010/wordprocessingShape" xmlns:wpg="http://schemas.microsoft.com/office/word/2010/wordprocessingGroup" xmlns:w14="http://schemas.microsoft.com/office/word/2010/wordml" xmlns:w15="http://schemas.microsoft.com/office/word/2012/wordml">
+<w:numbering xmlns:w="http://schemas.openxmlformats.org/wordprocessingml/2006/main" xmlns:o="urn:schemas-microsoft-com:office:office" xmlns:r="http://schemas.openxmlformats.org/officeDocument/2006/relationships" xmlns:v="urn:schemas-microsoft-com:vml">
   <w:abstractNum w:abstractNumId="1">
     <w:lvl w:ilvl="0">
       <w:start w:val="1"/>
@@ -464,9 +1035,10 @@
         <w:ind w:left="720" w:hanging="360"/>
       </w:pPr>
       <w:rPr>
-        <w:rFonts w:ascii="Open Sans" w:cs="Open Sans" w:eastAsia="Open Sans" w:hAnsi="Open Sans"/>
-        <w:b w:val="0"/>
+        <w:sz w:val="24"/>
         <w:u w:val="none"/>
+        <w:b w:val="false"/>
+        <w:rFonts w:eastAsia="Open Sans" w:cs="Open Sans"/>
       </w:rPr>
     </w:lvl>
     <w:lvl w:ilvl="1">
@@ -566,43 +1138,173 @@
       </w:rPr>
     </w:lvl>
   </w:abstractNum>
+  <w:abstractNum w:abstractNumId="2">
+    <w:lvl w:ilvl="0">
+      <w:start w:val="1"/>
+      <w:numFmt w:val="none"/>
+      <w:suff w:val="nothing"/>
+      <w:lvlText w:val=""/>
+      <w:lvlJc w:val="left"/>
+      <w:pPr>
+        <w:tabs>
+          <w:tab w:val="num" w:pos="432"/>
+        </w:tabs>
+        <w:ind w:left="432" w:hanging="432"/>
+      </w:pPr>
+    </w:lvl>
+    <w:lvl w:ilvl="1">
+      <w:start w:val="1"/>
+      <w:numFmt w:val="none"/>
+      <w:suff w:val="nothing"/>
+      <w:lvlText w:val=""/>
+      <w:lvlJc w:val="left"/>
+      <w:pPr>
+        <w:tabs>
+          <w:tab w:val="num" w:pos="576"/>
+        </w:tabs>
+        <w:ind w:left="576" w:hanging="576"/>
+      </w:pPr>
+    </w:lvl>
+    <w:lvl w:ilvl="2">
+      <w:start w:val="1"/>
+      <w:numFmt w:val="none"/>
+      <w:suff w:val="nothing"/>
+      <w:lvlText w:val=""/>
+      <w:lvlJc w:val="left"/>
+      <w:pPr>
+        <w:tabs>
+          <w:tab w:val="num" w:pos="720"/>
+        </w:tabs>
+        <w:ind w:left="720" w:hanging="720"/>
+      </w:pPr>
+    </w:lvl>
+    <w:lvl w:ilvl="3">
+      <w:start w:val="1"/>
+      <w:numFmt w:val="none"/>
+      <w:suff w:val="nothing"/>
+      <w:lvlText w:val=""/>
+      <w:lvlJc w:val="left"/>
+      <w:pPr>
+        <w:tabs>
+          <w:tab w:val="num" w:pos="864"/>
+        </w:tabs>
+        <w:ind w:left="864" w:hanging="864"/>
+      </w:pPr>
+    </w:lvl>
+    <w:lvl w:ilvl="4">
+      <w:start w:val="1"/>
+      <w:numFmt w:val="none"/>
+      <w:suff w:val="nothing"/>
+      <w:lvlText w:val=""/>
+      <w:lvlJc w:val="left"/>
+      <w:pPr>
+        <w:tabs>
+          <w:tab w:val="num" w:pos="1008"/>
+        </w:tabs>
+        <w:ind w:left="1008" w:hanging="1008"/>
+      </w:pPr>
+    </w:lvl>
+    <w:lvl w:ilvl="5">
+      <w:start w:val="1"/>
+      <w:numFmt w:val="none"/>
+      <w:suff w:val="nothing"/>
+      <w:lvlText w:val=""/>
+      <w:lvlJc w:val="left"/>
+      <w:pPr>
+        <w:tabs>
+          <w:tab w:val="num" w:pos="1152"/>
+        </w:tabs>
+        <w:ind w:left="1152" w:hanging="1152"/>
+      </w:pPr>
+    </w:lvl>
+    <w:lvl w:ilvl="6">
+      <w:start w:val="1"/>
+      <w:numFmt w:val="none"/>
+      <w:suff w:val="nothing"/>
+      <w:lvlText w:val=""/>
+      <w:lvlJc w:val="left"/>
+      <w:pPr>
+        <w:tabs>
+          <w:tab w:val="num" w:pos="1296"/>
+        </w:tabs>
+        <w:ind w:left="1296" w:hanging="1296"/>
+      </w:pPr>
+    </w:lvl>
+    <w:lvl w:ilvl="7">
+      <w:start w:val="1"/>
+      <w:numFmt w:val="none"/>
+      <w:suff w:val="nothing"/>
+      <w:lvlText w:val=""/>
+      <w:lvlJc w:val="left"/>
+      <w:pPr>
+        <w:tabs>
+          <w:tab w:val="num" w:pos="1440"/>
+        </w:tabs>
+        <w:ind w:left="1440" w:hanging="1440"/>
+      </w:pPr>
+    </w:lvl>
+    <w:lvl w:ilvl="8">
+      <w:start w:val="1"/>
+      <w:numFmt w:val="none"/>
+      <w:suff w:val="nothing"/>
+      <w:lvlText w:val=""/>
+      <w:lvlJc w:val="left"/>
+      <w:pPr>
+        <w:tabs>
+          <w:tab w:val="num" w:pos="1584"/>
+        </w:tabs>
+        <w:ind w:left="1584" w:hanging="1584"/>
+      </w:pPr>
+    </w:lvl>
+  </w:abstractNum>
   <w:num w:numId="1">
     <w:abstractNumId w:val="1"/>
+  </w:num>
+  <w:num w:numId="2">
+    <w:abstractNumId w:val="2"/>
   </w:num>
 </w:numbering>
 </file>
 
 <file path=word/styles.xml><?xml version="1.0" encoding="utf-8"?>
-<w:styles xmlns:mc="http://schemas.openxmlformats.org/markup-compatibility/2006" xmlns:o="urn:schemas-microsoft-com:office:office" xmlns:r="http://schemas.openxmlformats.org/officeDocument/2006/relationships" xmlns:m="http://schemas.openxmlformats.org/officeDocument/2006/math" xmlns:v="urn:schemas-microsoft-com:vml" xmlns:wp="http://schemas.openxmlformats.org/drawingml/2006/wordprocessingDrawing" xmlns:w10="urn:schemas-microsoft-com:office:word" xmlns:w="http://schemas.openxmlformats.org/wordprocessingml/2006/main" xmlns:wne="http://schemas.microsoft.com/office/word/2006/wordml" xmlns:sl="http://schemas.openxmlformats.org/schemaLibrary/2006/main" xmlns:a="http://schemas.openxmlformats.org/drawingml/2006/main" xmlns:pic="http://schemas.openxmlformats.org/drawingml/2006/picture" xmlns:c="http://schemas.openxmlformats.org/drawingml/2006/chart" xmlns:lc="http://schemas.openxmlformats.org/drawingml/2006/lockedCanvas" xmlns:dgm="http://schemas.openxmlformats.org/drawingml/2006/diagram" xmlns:wps="http://schemas.microsoft.com/office/word/2010/wordprocessingShape" xmlns:wpg="http://schemas.microsoft.com/office/word/2010/wordprocessingGroup" xmlns:w14="http://schemas.microsoft.com/office/word/2010/wordml" xmlns:w15="http://schemas.microsoft.com/office/word/2012/wordml">
+<w:styles xmlns:w="http://schemas.openxmlformats.org/wordprocessingml/2006/main" xmlns:w14="http://schemas.microsoft.com/office/word/2010/wordml" xmlns:mc="http://schemas.openxmlformats.org/markup-compatibility/2006" mc:Ignorable="w14">
   <w:docDefaults>
     <w:rPrDefault>
       <w:rPr>
-        <w:rFonts w:ascii="Arial" w:cs="Arial" w:eastAsia="Arial" w:hAnsi="Arial"/>
+        <w:rFonts w:ascii="Arial" w:hAnsi="Arial" w:eastAsia="Arial" w:cs="Arial"/>
         <w:sz w:val="22"/>
         <w:szCs w:val="22"/>
-        <w:lang w:val="en"/>
+        <w:lang w:val="en" w:eastAsia="zh-CN" w:bidi="hi-IN"/>
       </w:rPr>
     </w:rPrDefault>
     <w:pPrDefault>
-      <w:pPr>
-        <w:spacing w:line="276" w:lineRule="auto"/>
-      </w:pPr>
+      <w:pPr/>
     </w:pPrDefault>
   </w:docDefaults>
-  <w:style w:type="paragraph" w:styleId="Normal" w:default="1">
-    <w:name w:val="normal"/>
-  </w:style>
-  <w:style w:type="table" w:styleId="TableNormal" w:default="1">
-    <w:name w:val="Table Normal"/>
+  <w:style w:type="paragraph" w:styleId="Normal">
+    <w:name w:val="Normal"/>
+    <w:qFormat/>
+    <w:pPr>
+      <w:widowControl w:val="false"/>
+      <w:spacing w:lineRule="auto" w:line="276"/>
+    </w:pPr>
+    <w:rPr>
+      <w:rFonts w:ascii="Arial" w:hAnsi="Arial" w:eastAsia="Arial" w:cs="Arial"/>
+      <w:color w:val="auto"/>
+      <w:sz w:val="22"/>
+      <w:szCs w:val="22"/>
+      <w:lang w:val="en" w:eastAsia="zh-CN" w:bidi="hi-IN"/>
+    </w:rPr>
   </w:style>
   <w:style w:type="paragraph" w:styleId="Heading1">
-    <w:name w:val="heading 1"/>
-    <w:basedOn w:val="Normal"/>
+    <w:name w:val="Heading 1"/>
+    <w:basedOn w:val="Normal1"/>
     <w:next w:val="Normal"/>
+    <w:qFormat/>
     <w:pPr>
-      <w:keepNext w:val="1"/>
-      <w:keepLines w:val="1"/>
-      <w:spacing w:after="120" w:before="400" w:lineRule="auto"/>
+      <w:keepNext/>
+      <w:keepLines/>
+      <w:spacing w:lineRule="auto" w:line="240" w:before="400" w:after="120"/>
     </w:pPr>
     <w:rPr>
       <w:sz w:val="40"/>
@@ -610,44 +1312,47 @@
     </w:rPr>
   </w:style>
   <w:style w:type="paragraph" w:styleId="Heading2">
-    <w:name w:val="heading 2"/>
-    <w:basedOn w:val="Normal"/>
+    <w:name w:val="Heading 2"/>
+    <w:basedOn w:val="Normal1"/>
     <w:next w:val="Normal"/>
+    <w:qFormat/>
     <w:pPr>
-      <w:keepNext w:val="1"/>
-      <w:keepLines w:val="1"/>
-      <w:spacing w:after="120" w:before="360" w:lineRule="auto"/>
+      <w:keepNext/>
+      <w:keepLines/>
+      <w:spacing w:lineRule="auto" w:line="240" w:before="360" w:after="120"/>
     </w:pPr>
     <w:rPr>
-      <w:b w:val="0"/>
+      <w:b w:val="false"/>
       <w:sz w:val="32"/>
       <w:szCs w:val="32"/>
     </w:rPr>
   </w:style>
   <w:style w:type="paragraph" w:styleId="Heading3">
-    <w:name w:val="heading 3"/>
-    <w:basedOn w:val="Normal"/>
+    <w:name w:val="Heading 3"/>
+    <w:basedOn w:val="Normal1"/>
     <w:next w:val="Normal"/>
+    <w:qFormat/>
     <w:pPr>
-      <w:keepNext w:val="1"/>
-      <w:keepLines w:val="1"/>
-      <w:spacing w:after="80" w:before="320" w:lineRule="auto"/>
+      <w:keepNext/>
+      <w:keepLines/>
+      <w:spacing w:lineRule="auto" w:line="240" w:before="320" w:after="80"/>
     </w:pPr>
     <w:rPr>
-      <w:b w:val="0"/>
+      <w:b w:val="false"/>
       <w:color w:val="434343"/>
       <w:sz w:val="28"/>
       <w:szCs w:val="28"/>
     </w:rPr>
   </w:style>
   <w:style w:type="paragraph" w:styleId="Heading4">
-    <w:name w:val="heading 4"/>
-    <w:basedOn w:val="Normal"/>
+    <w:name w:val="Heading 4"/>
+    <w:basedOn w:val="Normal1"/>
     <w:next w:val="Normal"/>
+    <w:qFormat/>
     <w:pPr>
-      <w:keepNext w:val="1"/>
-      <w:keepLines w:val="1"/>
-      <w:spacing w:after="80" w:before="280" w:lineRule="auto"/>
+      <w:keepNext/>
+      <w:keepLines/>
+      <w:spacing w:lineRule="auto" w:line="240" w:before="280" w:after="80"/>
     </w:pPr>
     <w:rPr>
       <w:color w:val="666666"/>
@@ -656,13 +1361,14 @@
     </w:rPr>
   </w:style>
   <w:style w:type="paragraph" w:styleId="Heading5">
-    <w:name w:val="heading 5"/>
-    <w:basedOn w:val="Normal"/>
+    <w:name w:val="Heading 5"/>
+    <w:basedOn w:val="Normal1"/>
     <w:next w:val="Normal"/>
+    <w:qFormat/>
     <w:pPr>
-      <w:keepNext w:val="1"/>
-      <w:keepLines w:val="1"/>
-      <w:spacing w:after="80" w:before="240" w:lineRule="auto"/>
+      <w:keepNext/>
+      <w:keepLines/>
+      <w:spacing w:lineRule="auto" w:line="240" w:before="240" w:after="80"/>
     </w:pPr>
     <w:rPr>
       <w:color w:val="666666"/>
@@ -671,29 +1377,171 @@
     </w:rPr>
   </w:style>
   <w:style w:type="paragraph" w:styleId="Heading6">
-    <w:name w:val="heading 6"/>
-    <w:basedOn w:val="Normal"/>
+    <w:name w:val="Heading 6"/>
+    <w:basedOn w:val="Normal1"/>
     <w:next w:val="Normal"/>
+    <w:qFormat/>
     <w:pPr>
-      <w:keepNext w:val="1"/>
-      <w:keepLines w:val="1"/>
-      <w:spacing w:after="80" w:before="240" w:lineRule="auto"/>
+      <w:keepNext/>
+      <w:keepLines/>
+      <w:spacing w:lineRule="auto" w:line="240" w:before="240" w:after="80"/>
     </w:pPr>
     <w:rPr>
-      <w:i w:val="1"/>
+      <w:i/>
       <w:color w:val="666666"/>
       <w:sz w:val="22"/>
       <w:szCs w:val="22"/>
     </w:rPr>
   </w:style>
+  <w:style w:type="character" w:styleId="ListLabel1">
+    <w:name w:val="ListLabel 1"/>
+    <w:qFormat/>
+    <w:rPr>
+      <w:rFonts w:eastAsia="Open Sans" w:cs="Open Sans"/>
+      <w:b w:val="false"/>
+      <w:sz w:val="24"/>
+      <w:u w:val="none"/>
+    </w:rPr>
+  </w:style>
+  <w:style w:type="character" w:styleId="ListLabel2">
+    <w:name w:val="ListLabel 2"/>
+    <w:qFormat/>
+    <w:rPr>
+      <w:u w:val="none"/>
+    </w:rPr>
+  </w:style>
+  <w:style w:type="character" w:styleId="ListLabel3">
+    <w:name w:val="ListLabel 3"/>
+    <w:qFormat/>
+    <w:rPr>
+      <w:u w:val="none"/>
+    </w:rPr>
+  </w:style>
+  <w:style w:type="character" w:styleId="ListLabel4">
+    <w:name w:val="ListLabel 4"/>
+    <w:qFormat/>
+    <w:rPr>
+      <w:u w:val="none"/>
+    </w:rPr>
+  </w:style>
+  <w:style w:type="character" w:styleId="ListLabel5">
+    <w:name w:val="ListLabel 5"/>
+    <w:qFormat/>
+    <w:rPr>
+      <w:u w:val="none"/>
+    </w:rPr>
+  </w:style>
+  <w:style w:type="character" w:styleId="ListLabel6">
+    <w:name w:val="ListLabel 6"/>
+    <w:qFormat/>
+    <w:rPr>
+      <w:u w:val="none"/>
+    </w:rPr>
+  </w:style>
+  <w:style w:type="character" w:styleId="ListLabel7">
+    <w:name w:val="ListLabel 7"/>
+    <w:qFormat/>
+    <w:rPr>
+      <w:u w:val="none"/>
+    </w:rPr>
+  </w:style>
+  <w:style w:type="character" w:styleId="ListLabel8">
+    <w:name w:val="ListLabel 8"/>
+    <w:qFormat/>
+    <w:rPr>
+      <w:u w:val="none"/>
+    </w:rPr>
+  </w:style>
+  <w:style w:type="character" w:styleId="ListLabel9">
+    <w:name w:val="ListLabel 9"/>
+    <w:qFormat/>
+    <w:rPr>
+      <w:u w:val="none"/>
+    </w:rPr>
+  </w:style>
+  <w:style w:type="paragraph" w:styleId="Heading">
+    <w:name w:val="Heading"/>
+    <w:basedOn w:val="Normal"/>
+    <w:next w:val="TextBody"/>
+    <w:qFormat/>
+    <w:pPr>
+      <w:keepNext/>
+      <w:spacing w:before="240" w:after="120"/>
+    </w:pPr>
+    <w:rPr>
+      <w:rFonts w:ascii="Liberation Sans" w:hAnsi="Liberation Sans" w:eastAsia="Noto Sans CJK SC Regular" w:cs="FreeSans"/>
+      <w:sz w:val="28"/>
+      <w:szCs w:val="28"/>
+    </w:rPr>
+  </w:style>
+  <w:style w:type="paragraph" w:styleId="TextBody">
+    <w:name w:val="Body Text"/>
+    <w:basedOn w:val="Normal"/>
+    <w:pPr>
+      <w:spacing w:lineRule="auto" w:line="288" w:before="0" w:after="140"/>
+    </w:pPr>
+    <w:rPr/>
+  </w:style>
+  <w:style w:type="paragraph" w:styleId="List">
+    <w:name w:val="List"/>
+    <w:basedOn w:val="TextBody"/>
+    <w:pPr/>
+    <w:rPr>
+      <w:rFonts w:cs="FreeSans"/>
+    </w:rPr>
+  </w:style>
+  <w:style w:type="paragraph" w:styleId="Caption">
+    <w:name w:val="Caption"/>
+    <w:basedOn w:val="Normal"/>
+    <w:qFormat/>
+    <w:pPr>
+      <w:suppressLineNumbers/>
+      <w:spacing w:before="120" w:after="120"/>
+    </w:pPr>
+    <w:rPr>
+      <w:rFonts w:cs="FreeSans"/>
+      <w:i/>
+      <w:iCs/>
+      <w:sz w:val="24"/>
+      <w:szCs w:val="24"/>
+    </w:rPr>
+  </w:style>
+  <w:style w:type="paragraph" w:styleId="Index">
+    <w:name w:val="Index"/>
+    <w:basedOn w:val="Normal"/>
+    <w:qFormat/>
+    <w:pPr>
+      <w:suppressLineNumbers/>
+    </w:pPr>
+    <w:rPr>
+      <w:rFonts w:cs="FreeSans"/>
+    </w:rPr>
+  </w:style>
+  <w:style w:type="paragraph" w:styleId="Normal1" w:default="1">
+    <w:name w:val="LO-normal"/>
+    <w:qFormat/>
+    <w:pPr>
+      <w:widowControl/>
+      <w:bidi w:val="0"/>
+      <w:jc w:val="left"/>
+    </w:pPr>
+    <w:rPr>
+      <w:rFonts w:ascii="Arial" w:hAnsi="Arial" w:eastAsia="Arial" w:cs="Arial"/>
+      <w:color w:val="auto"/>
+      <w:sz w:val="22"/>
+      <w:szCs w:val="22"/>
+      <w:lang w:val="en" w:eastAsia="zh-CN" w:bidi="hi-IN"/>
+    </w:rPr>
+  </w:style>
   <w:style w:type="paragraph" w:styleId="Title">
     <w:name w:val="Title"/>
-    <w:basedOn w:val="Normal"/>
+    <w:basedOn w:val="Normal1"/>
     <w:next w:val="Normal"/>
+    <w:qFormat/>
     <w:pPr>
-      <w:keepNext w:val="1"/>
-      <w:keepLines w:val="1"/>
-      <w:spacing w:after="60" w:before="0" w:lineRule="auto"/>
+      <w:keepNext/>
+      <w:keepLines/>
+      <w:spacing w:lineRule="auto" w:line="240" w:before="0" w:after="60"/>
     </w:pPr>
     <w:rPr>
       <w:sz w:val="52"/>
@@ -702,20 +1550,24 @@
   </w:style>
   <w:style w:type="paragraph" w:styleId="Subtitle">
     <w:name w:val="Subtitle"/>
-    <w:basedOn w:val="Normal"/>
+    <w:basedOn w:val="Normal1"/>
     <w:next w:val="Normal"/>
+    <w:qFormat/>
     <w:pPr>
-      <w:keepNext w:val="1"/>
-      <w:keepLines w:val="1"/>
-      <w:spacing w:after="320" w:before="0" w:lineRule="auto"/>
+      <w:keepNext/>
+      <w:keepLines/>
+      <w:spacing w:lineRule="auto" w:line="240" w:before="0" w:after="320"/>
     </w:pPr>
     <w:rPr>
-      <w:rFonts w:ascii="Arial" w:cs="Arial" w:eastAsia="Arial" w:hAnsi="Arial"/>
-      <w:i w:val="0"/>
+      <w:rFonts w:ascii="Arial" w:hAnsi="Arial" w:eastAsia="Arial" w:cs="Arial"/>
+      <w:i w:val="false"/>
       <w:color w:val="666666"/>
       <w:sz w:val="30"/>
       <w:szCs w:val="30"/>
     </w:rPr>
+  </w:style>
+  <w:style w:type="table" w:default="1" w:styleId="TableNormal">
+    <w:name w:val="Table Normal"/>
   </w:style>
 </w:styles>
 </file>

--- a/hw5_explainable_ai/hw5_report.docx
+++ b/hw5_explainable_ai/hw5_report.docx
@@ -427,7 +427,6 @@
           <w:color w:val="75715E"/>
           <w:sz w:val="24"/>
           <w:szCs w:val="24"/>
-          <w:highlight w:val="darkYellow"/>
           <w:highlight w:val="white"/>
         </w:rPr>
         <w:t xml:space="preserve"># </w:t>
@@ -439,7 +438,6 @@
           <w:color w:val="75715E"/>
           <w:sz w:val="24"/>
           <w:szCs w:val="24"/>
-          <w:highlight w:val="darkYellow"/>
           <w:highlight w:val="white"/>
         </w:rPr>
         <w:t xml:space="preserve">從第二張圖片的 </w:t>
@@ -450,7 +448,6 @@
           <w:color w:val="75715E"/>
           <w:sz w:val="24"/>
           <w:szCs w:val="24"/>
-          <w:highlight w:val="darkYellow"/>
           <w:highlight w:val="white"/>
         </w:rPr>
         <w:t>saliency</w:t>
@@ -462,7 +459,6 @@
           <w:color w:val="75715E"/>
           <w:sz w:val="24"/>
           <w:szCs w:val="24"/>
-          <w:highlight w:val="darkYellow"/>
           <w:highlight w:val="white"/>
         </w:rPr>
         <w:t xml:space="preserve">，我們可以發現 </w:t>
@@ -473,7 +469,6 @@
           <w:color w:val="75715E"/>
           <w:sz w:val="24"/>
           <w:szCs w:val="24"/>
-          <w:highlight w:val="darkYellow"/>
           <w:highlight w:val="white"/>
         </w:rPr>
         <w:t xml:space="preserve">model </w:t>
@@ -485,7 +480,6 @@
           <w:color w:val="75715E"/>
           <w:sz w:val="24"/>
           <w:szCs w:val="24"/>
-          <w:highlight w:val="darkYellow"/>
           <w:highlight w:val="white"/>
         </w:rPr>
         <w:t>有認出蛋黃的位置</w:t>
@@ -504,7 +498,6 @@
           <w:color w:val="75715E"/>
           <w:sz w:val="24"/>
           <w:szCs w:val="24"/>
-          <w:highlight w:val="darkYellow"/>
           <w:highlight w:val="white"/>
         </w:rPr>
         <w:t xml:space="preserve"># </w:t>
@@ -516,7 +509,6 @@
           <w:color w:val="75715E"/>
           <w:sz w:val="24"/>
           <w:szCs w:val="24"/>
-          <w:highlight w:val="darkYellow"/>
           <w:highlight w:val="white"/>
         </w:rPr>
         <w:t xml:space="preserve">從第三、四張圖片的 </w:t>
@@ -527,7 +519,6 @@
           <w:color w:val="75715E"/>
           <w:sz w:val="24"/>
           <w:szCs w:val="24"/>
-          <w:highlight w:val="darkYellow"/>
           <w:highlight w:val="white"/>
         </w:rPr>
         <w:t>saliency</w:t>
@@ -539,7 +530,6 @@
           <w:color w:val="75715E"/>
           <w:sz w:val="24"/>
           <w:szCs w:val="24"/>
-          <w:highlight w:val="darkYellow"/>
           <w:highlight w:val="white"/>
         </w:rPr>
         <w:t xml:space="preserve">，雖然不知道 </w:t>
@@ -550,7 +540,6 @@
           <w:color w:val="75715E"/>
           <w:sz w:val="24"/>
           <w:szCs w:val="24"/>
-          <w:highlight w:val="darkYellow"/>
           <w:highlight w:val="white"/>
         </w:rPr>
         <w:t xml:space="preserve">model </w:t>
@@ -562,7 +551,6 @@
           <w:color w:val="75715E"/>
           <w:sz w:val="24"/>
           <w:szCs w:val="24"/>
-          <w:highlight w:val="darkYellow"/>
           <w:highlight w:val="white"/>
         </w:rPr>
         <w:t xml:space="preserve">細部用食物的哪個位置判斷，但可以發現 </w:t>
@@ -573,7 +561,6 @@
           <w:color w:val="75715E"/>
           <w:sz w:val="24"/>
           <w:szCs w:val="24"/>
-          <w:highlight w:val="darkYellow"/>
           <w:highlight w:val="white"/>
         </w:rPr>
         <w:t xml:space="preserve">model </w:t>
@@ -585,7 +572,6 @@
           <w:color w:val="75715E"/>
           <w:sz w:val="24"/>
           <w:szCs w:val="24"/>
-          <w:highlight w:val="darkYellow"/>
           <w:highlight w:val="white"/>
         </w:rPr>
         <w:t>找出了食物的大致輪廓</w:t>
@@ -747,11 +733,7 @@
         <w:widowControl w:val="false"/>
         <w:spacing w:lineRule="auto" w:line="240" w:before="0" w:after="320"/>
         <w:ind w:firstLine="720"/>
-        <w:rPr>
-          <w:rFonts w:ascii="Open Sans" w:hAnsi="Open Sans" w:eastAsia="Open Sans" w:cs="Open Sans"/>
-          <w:sz w:val="24"/>
-          <w:szCs w:val="24"/>
-        </w:rPr>
+        <w:rPr/>
       </w:pPr>
       <w:r>
         <w:rPr>
@@ -761,6 +743,324 @@
           <w:highlight w:val="white"/>
         </w:rPr>
         <w:t>答：</w:t>
+      </w:r>
+    </w:p>
+    <w:p>
+      <w:pPr>
+        <w:pStyle w:val="Normal"/>
+        <w:widowControl w:val="false"/>
+        <w:spacing w:lineRule="auto" w:line="240" w:before="0" w:after="320"/>
+        <w:rPr>
+          <w:color w:val="F8F8F2"/>
+          <w:highlight w:val="darkYellow"/>
+        </w:rPr>
+      </w:pPr>
+      <w:r>
+        <w:rPr>
+          <w:rFonts w:eastAsia="Arial Unicode MS" w:cs="Arial Unicode MS" w:ascii="Arial Unicode MS" w:hAnsi="Arial Unicode MS"/>
+          <w:b w:val="false"/>
+          <w:color w:val="F8F8F2"/>
+          <w:sz w:val="24"/>
+          <w:szCs w:val="24"/>
+          <w:highlight w:val="yellow"/>
+          <w:highlight w:val="white"/>
+        </w:rPr>
+        <w:t>    </w:t>
+      </w:r>
+      <w:r>
+        <w:rPr>
+          <w:rFonts w:eastAsia="Arial Unicode MS" w:cs="Arial Unicode MS" w:ascii="Droid Sans Mono;monospace;monospace;Droid Sans Fallback" w:hAnsi="Droid Sans Mono;monospace;monospace;Droid Sans Fallback"/>
+          <w:b w:val="false"/>
+          <w:color w:val="75715E"/>
+          <w:sz w:val="21"/>
+          <w:szCs w:val="24"/>
+          <w:highlight w:val="yellow"/>
+          <w:highlight w:val="white"/>
+        </w:rPr>
+        <w:t># </w:t>
+      </w:r>
+      <w:r>
+        <w:rPr>
+          <w:rFonts w:ascii="Arial Unicode MS" w:hAnsi="Arial Unicode MS" w:cs="Arial Unicode MS" w:eastAsia="Droid Sans Mono;monospace;monospace;Droid Sans Fallback"/>
+          <w:b w:val="false"/>
+          <w:color w:val="75715E"/>
+          <w:sz w:val="21"/>
+          <w:szCs w:val="24"/>
+          <w:highlight w:val="yellow"/>
+          <w:highlight w:val="white"/>
+        </w:rPr>
+        <w:t>根據圖片中的線條，可以猜測第 </w:t>
+      </w:r>
+      <w:r>
+        <w:rPr>
+          <w:rFonts w:eastAsia="Arial Unicode MS" w:cs="Arial Unicode MS" w:ascii="Droid Sans Mono;monospace;monospace;Droid Sans Fallback" w:hAnsi="Droid Sans Mono;monospace;monospace;Droid Sans Fallback"/>
+          <w:b w:val="false"/>
+          <w:color w:val="75715E"/>
+          <w:sz w:val="21"/>
+          <w:szCs w:val="24"/>
+          <w:highlight w:val="yellow"/>
+          <w:highlight w:val="white"/>
+        </w:rPr>
+        <w:t>15 </w:t>
+      </w:r>
+      <w:r>
+        <w:rPr>
+          <w:rFonts w:ascii="Arial Unicode MS" w:hAnsi="Arial Unicode MS" w:cs="Arial Unicode MS" w:eastAsia="Droid Sans Mono;monospace;monospace;Droid Sans Fallback"/>
+          <w:b w:val="false"/>
+          <w:color w:val="75715E"/>
+          <w:sz w:val="21"/>
+          <w:szCs w:val="24"/>
+          <w:highlight w:val="yellow"/>
+          <w:highlight w:val="white"/>
+        </w:rPr>
+        <w:t>層 </w:t>
+      </w:r>
+      <w:r>
+        <w:rPr>
+          <w:rFonts w:eastAsia="Arial Unicode MS" w:cs="Arial Unicode MS" w:ascii="Droid Sans Mono;monospace;monospace;Droid Sans Fallback" w:hAnsi="Droid Sans Mono;monospace;monospace;Droid Sans Fallback"/>
+          <w:b w:val="false"/>
+          <w:color w:val="75715E"/>
+          <w:sz w:val="21"/>
+          <w:szCs w:val="24"/>
+          <w:highlight w:val="yellow"/>
+          <w:highlight w:val="white"/>
+        </w:rPr>
+        <w:t>cnn </w:t>
+      </w:r>
+      <w:r>
+        <w:rPr>
+          <w:rFonts w:ascii="Arial Unicode MS" w:hAnsi="Arial Unicode MS" w:cs="Arial Unicode MS" w:eastAsia="Droid Sans Mono;monospace;monospace;Droid Sans Fallback"/>
+          <w:b w:val="false"/>
+          <w:color w:val="75715E"/>
+          <w:sz w:val="21"/>
+          <w:szCs w:val="24"/>
+          <w:highlight w:val="yellow"/>
+          <w:highlight w:val="white"/>
+        </w:rPr>
+        <w:t>其第 </w:t>
+      </w:r>
+      <w:r>
+        <w:rPr>
+          <w:rFonts w:eastAsia="Arial Unicode MS" w:cs="Arial Unicode MS" w:ascii="Droid Sans Mono;monospace;monospace;Droid Sans Fallback" w:hAnsi="Droid Sans Mono;monospace;monospace;Droid Sans Fallback"/>
+          <w:b w:val="false"/>
+          <w:color w:val="75715E"/>
+          <w:sz w:val="21"/>
+          <w:szCs w:val="24"/>
+          <w:highlight w:val="yellow"/>
+          <w:highlight w:val="white"/>
+        </w:rPr>
+        <w:t>0 </w:t>
+      </w:r>
+      <w:r>
+        <w:rPr>
+          <w:rFonts w:ascii="Arial Unicode MS" w:hAnsi="Arial Unicode MS" w:cs="Arial Unicode MS" w:eastAsia="Droid Sans Mono;monospace;monospace;Droid Sans Fallback"/>
+          <w:b w:val="false"/>
+          <w:color w:val="75715E"/>
+          <w:sz w:val="21"/>
+          <w:szCs w:val="24"/>
+          <w:highlight w:val="yellow"/>
+          <w:highlight w:val="white"/>
+        </w:rPr>
+        <w:t>個 </w:t>
+      </w:r>
+      <w:r>
+        <w:rPr>
+          <w:rFonts w:eastAsia="Arial Unicode MS" w:cs="Arial Unicode MS" w:ascii="Droid Sans Mono;monospace;monospace;Droid Sans Fallback" w:hAnsi="Droid Sans Mono;monospace;monospace;Droid Sans Fallback"/>
+          <w:b w:val="false"/>
+          <w:color w:val="75715E"/>
+          <w:sz w:val="21"/>
+          <w:szCs w:val="24"/>
+          <w:highlight w:val="yellow"/>
+          <w:highlight w:val="white"/>
+        </w:rPr>
+        <w:t>filter </w:t>
+      </w:r>
+      <w:r>
+        <w:rPr>
+          <w:rFonts w:ascii="Arial Unicode MS" w:hAnsi="Arial Unicode MS" w:cs="Arial Unicode MS" w:eastAsia="Droid Sans Mono;monospace;monospace;Droid Sans Fallback"/>
+          <w:b w:val="false"/>
+          <w:color w:val="75715E"/>
+          <w:sz w:val="21"/>
+          <w:szCs w:val="24"/>
+          <w:highlight w:val="yellow"/>
+          <w:highlight w:val="white"/>
+        </w:rPr>
+        <w:t>可能在認一些線條、甚至是 </w:t>
+      </w:r>
+      <w:r>
+        <w:rPr>
+          <w:rFonts w:eastAsia="Arial Unicode MS" w:cs="Arial Unicode MS" w:ascii="Droid Sans Mono;monospace;monospace;Droid Sans Fallback" w:hAnsi="Droid Sans Mono;monospace;monospace;Droid Sans Fallback"/>
+          <w:b w:val="false"/>
+          <w:color w:val="75715E"/>
+          <w:sz w:val="21"/>
+          <w:szCs w:val="24"/>
+          <w:highlight w:val="yellow"/>
+          <w:highlight w:val="white"/>
+        </w:rPr>
+        <w:t>object boundary</w:t>
+      </w:r>
+    </w:p>
+    <w:p>
+      <w:pPr>
+        <w:pStyle w:val="Normal"/>
+        <w:spacing w:lineRule="atLeast" w:line="285"/>
+        <w:rPr>
+          <w:color w:val="F8F8F2"/>
+          <w:highlight w:val="darkYellow"/>
+        </w:rPr>
+      </w:pPr>
+      <w:r>
+        <w:rPr>
+          <w:color w:val="F8F8F2"/>
+          <w:highlight w:val="darkYellow"/>
+        </w:rPr>
+        <w:t>    </w:t>
+      </w:r>
+      <w:r>
+        <w:rPr>
+          <w:rFonts w:ascii="Droid Sans Mono;monospace;monospace;Droid Sans Fallback" w:hAnsi="Droid Sans Mono;monospace;monospace;Droid Sans Fallback"/>
+          <w:b w:val="false"/>
+          <w:color w:val="75715E"/>
+          <w:sz w:val="21"/>
+          <w:highlight w:val="darkYellow"/>
+        </w:rPr>
+        <w:t># </w:t>
+      </w:r>
+      <w:r>
+        <w:rPr>
+          <w:rFonts w:eastAsia="Droid Sans Mono;monospace;monospace;Droid Sans Fallback"/>
+          <w:b w:val="false"/>
+          <w:color w:val="75715E"/>
+          <w:sz w:val="21"/>
+          <w:highlight w:val="darkYellow"/>
+        </w:rPr>
+        <w:t>因此給 </w:t>
+      </w:r>
+      <w:r>
+        <w:rPr>
+          <w:rFonts w:ascii="Droid Sans Mono;monospace;monospace;Droid Sans Fallback" w:hAnsi="Droid Sans Mono;monospace;monospace;Droid Sans Fallback"/>
+          <w:b w:val="false"/>
+          <w:color w:val="75715E"/>
+          <w:sz w:val="21"/>
+          <w:highlight w:val="darkYellow"/>
+        </w:rPr>
+        <w:t>filter </w:t>
+      </w:r>
+      <w:r>
+        <w:rPr>
+          <w:rFonts w:eastAsia="Droid Sans Mono;monospace;monospace;Droid Sans Fallback"/>
+          <w:b w:val="false"/>
+          <w:color w:val="75715E"/>
+          <w:sz w:val="21"/>
+          <w:highlight w:val="darkYellow"/>
+        </w:rPr>
+        <w:t>看一堆對比強烈的線條，他會覺得有好多 </w:t>
+      </w:r>
+      <w:r>
+        <w:rPr>
+          <w:rFonts w:ascii="Droid Sans Mono;monospace;monospace;Droid Sans Fallback" w:hAnsi="Droid Sans Mono;monospace;monospace;Droid Sans Fallback"/>
+          <w:b w:val="false"/>
+          <w:color w:val="75715E"/>
+          <w:sz w:val="21"/>
+          <w:highlight w:val="darkYellow"/>
+        </w:rPr>
+        <w:t>boundary </w:t>
+      </w:r>
+      <w:r>
+        <w:rPr>
+          <w:rFonts w:eastAsia="Droid Sans Mono;monospace;monospace;Droid Sans Fallback"/>
+          <w:b w:val="false"/>
+          <w:color w:val="75715E"/>
+          <w:sz w:val="21"/>
+          <w:highlight w:val="darkYellow"/>
+        </w:rPr>
+        <w:t>可以 </w:t>
+      </w:r>
+      <w:r>
+        <w:rPr>
+          <w:rFonts w:ascii="Droid Sans Mono;monospace;monospace;Droid Sans Fallback" w:hAnsi="Droid Sans Mono;monospace;monospace;Droid Sans Fallback"/>
+          <w:b w:val="false"/>
+          <w:color w:val="75715E"/>
+          <w:sz w:val="21"/>
+          <w:highlight w:val="darkYellow"/>
+        </w:rPr>
+        <w:t>activate</w:t>
+      </w:r>
+    </w:p>
+    <w:p>
+      <w:pPr>
+        <w:pStyle w:val="Normal"/>
+        <w:widowControl w:val="false"/>
+        <w:spacing w:lineRule="auto" w:line="240" w:before="0" w:after="320"/>
+        <w:rPr>
+          <w:rFonts w:ascii="Arial Unicode MS" w:hAnsi="Arial Unicode MS" w:eastAsia="Arial Unicode MS" w:cs="Arial Unicode MS"/>
+          <w:b w:val="false"/>
+          <w:color w:val="008000"/>
+          <w:sz w:val="24"/>
+          <w:szCs w:val="24"/>
+          <w:highlight w:val="yellow"/>
+          <w:highlight w:val="white"/>
+        </w:rPr>
+      </w:pPr>
+      <w:r>
+        <w:rPr/>
+      </w:r>
+    </w:p>
+    <w:p>
+      <w:pPr>
+        <w:pStyle w:val="Normal"/>
+        <w:widowControl w:val="false"/>
+        <w:spacing w:lineRule="auto" w:line="240" w:before="0" w:after="320"/>
+        <w:ind w:hanging="0"/>
+        <w:rPr/>
+      </w:pPr>
+      <w:r>
+        <w:rPr>
+          <w:rFonts w:eastAsia="Open Sans" w:cs="Open Sans" w:ascii="monospace;Droid Sans Mono;monospace;monospace;Droid Sans Fallback" w:hAnsi="monospace;Droid Sans Mono;monospace;monospace;Droid Sans Fallback"/>
+          <w:b w:val="false"/>
+          <w:color w:val="008000"/>
+          <w:sz w:val="21"/>
+          <w:szCs w:val="24"/>
+          <w:highlight w:val="yellow"/>
+          <w:highlight w:val="white"/>
+        </w:rPr>
+        <w:t xml:space="preserve"># </w:t>
+      </w:r>
+      <w:r>
+        <w:rPr>
+          <w:rFonts w:ascii="Open Sans" w:hAnsi="Open Sans" w:cs="Open Sans" w:eastAsia="monospace;Droid Sans Mono;monospace;monospace;Droid Sans Fallback"/>
+          <w:b w:val="false"/>
+          <w:color w:val="008000"/>
+          <w:sz w:val="21"/>
+          <w:szCs w:val="24"/>
+          <w:highlight w:val="yellow"/>
+          <w:highlight w:val="white"/>
+        </w:rPr>
+        <w:t>從下面四張圖可以看到，</w:t>
+      </w:r>
+      <w:r>
+        <w:rPr>
+          <w:rFonts w:eastAsia="Open Sans" w:cs="Open Sans" w:ascii="monospace;Droid Sans Mono;monospace;monospace;Droid Sans Fallback" w:hAnsi="monospace;Droid Sans Mono;monospace;monospace;Droid Sans Fallback"/>
+          <w:b w:val="false"/>
+          <w:color w:val="008000"/>
+          <w:sz w:val="21"/>
+          <w:szCs w:val="24"/>
+          <w:highlight w:val="yellow"/>
+          <w:highlight w:val="white"/>
+        </w:rPr>
+        <w:t xml:space="preserve">activate </w:t>
+      </w:r>
+      <w:r>
+        <w:rPr>
+          <w:rFonts w:ascii="Open Sans" w:hAnsi="Open Sans" w:cs="Open Sans" w:eastAsia="monospace;Droid Sans Mono;monospace;monospace;Droid Sans Fallback"/>
+          <w:b w:val="false"/>
+          <w:color w:val="008000"/>
+          <w:sz w:val="21"/>
+          <w:szCs w:val="24"/>
+          <w:highlight w:val="yellow"/>
+          <w:highlight w:val="white"/>
+        </w:rPr>
+        <w:t>的區域對應到一些物品的邊界，尤其是顏色對比較深的邊界</w:t>
       </w:r>
     </w:p>
     <w:p>
@@ -864,28 +1164,313 @@
         <w:pStyle w:val="Normal"/>
         <w:widowControl w:val="false"/>
         <w:spacing w:lineRule="auto" w:line="240" w:before="0" w:after="320"/>
+        <w:rPr/>
+      </w:pPr>
+      <w:r>
+        <w:rPr>
+          <w:rFonts w:eastAsia="Open Sans" w:cs="Open Sans" w:ascii="Open Sans" w:hAnsi="Open Sans"/>
+          <w:sz w:val="24"/>
+          <w:szCs w:val="24"/>
+        </w:rPr>
+        <w:tab/>
+      </w:r>
+      <w:r>
+        <w:rPr>
+          <w:rFonts w:ascii="Arial Unicode MS" w:hAnsi="Arial Unicode MS" w:cs="Arial Unicode MS" w:eastAsia="Arial Unicode MS"/>
+          <w:sz w:val="24"/>
+          <w:szCs w:val="24"/>
+          <w:highlight w:val="white"/>
+        </w:rPr>
+        <w:t>答：</w:t>
+      </w:r>
+    </w:p>
+    <w:p>
+      <w:pPr>
+        <w:pStyle w:val="Normal"/>
+        <w:widowControl w:val="false"/>
+        <w:spacing w:lineRule="auto" w:line="240" w:before="0" w:after="320"/>
+        <w:rPr>
+          <w:color w:val="F8F8F2"/>
+          <w:highlight w:val="darkYellow"/>
+        </w:rPr>
+      </w:pPr>
+      <w:r>
+        <w:rPr>
+          <w:rFonts w:eastAsia="Open Sans" w:cs="Open Sans" w:ascii="Open Sans" w:hAnsi="Open Sans"/>
+          <w:color w:val="F8F8F2"/>
+          <w:sz w:val="24"/>
+          <w:szCs w:val="24"/>
+          <w:highlight w:val="darkYellow"/>
+          <w:highlight w:val="white"/>
+        </w:rPr>
+        <w:t>    </w:t>
+      </w:r>
+      <w:r>
+        <w:rPr>
+          <w:rFonts w:eastAsia="Open Sans" w:cs="Open Sans" w:ascii="Droid Sans Mono;monospace;monospace;Droid Sans Fallback" w:hAnsi="Droid Sans Mono;monospace;monospace;Droid Sans Fallback"/>
+          <w:b w:val="false"/>
+          <w:color w:val="75715E"/>
+          <w:sz w:val="21"/>
+          <w:szCs w:val="24"/>
+          <w:highlight w:val="darkYellow"/>
+          <w:highlight w:val="white"/>
+        </w:rPr>
+        <w:t># </w:t>
+      </w:r>
+      <w:r>
+        <w:rPr>
+          <w:rFonts w:ascii="Open Sans" w:hAnsi="Open Sans" w:cs="Open Sans" w:eastAsia="Droid Sans Mono;monospace;monospace;Droid Sans Fallback"/>
+          <w:b w:val="false"/>
+          <w:color w:val="75715E"/>
+          <w:sz w:val="21"/>
+          <w:szCs w:val="24"/>
+          <w:highlight w:val="darkYellow"/>
+          <w:highlight w:val="white"/>
+        </w:rPr>
+        <w:t>從以下前三章圖可以看到，</w:t>
+      </w:r>
+      <w:r>
+        <w:rPr>
+          <w:rFonts w:eastAsia="Open Sans" w:cs="Open Sans" w:ascii="Droid Sans Mono;monospace;monospace;Droid Sans Fallback" w:hAnsi="Droid Sans Mono;monospace;monospace;Droid Sans Fallback"/>
+          <w:b w:val="false"/>
+          <w:color w:val="75715E"/>
+          <w:sz w:val="21"/>
+          <w:szCs w:val="24"/>
+          <w:highlight w:val="darkYellow"/>
+          <w:highlight w:val="white"/>
+        </w:rPr>
+        <w:t>model </w:t>
+      </w:r>
+      <w:r>
+        <w:rPr>
+          <w:rFonts w:ascii="Open Sans" w:hAnsi="Open Sans" w:cs="Open Sans" w:eastAsia="Droid Sans Mono;monospace;monospace;Droid Sans Fallback"/>
+          <w:b w:val="false"/>
+          <w:color w:val="75715E"/>
+          <w:sz w:val="21"/>
+          <w:szCs w:val="24"/>
+          <w:highlight w:val="darkYellow"/>
+          <w:highlight w:val="white"/>
+        </w:rPr>
+        <w:t>有認出食物的位置，並以該位置為主要的判斷依據</w:t>
+      </w:r>
+    </w:p>
+    <w:p>
+      <w:pPr>
+        <w:pStyle w:val="Normal"/>
+        <w:spacing w:lineRule="atLeast" w:line="285"/>
+        <w:rPr>
+          <w:color w:val="F8F8F2"/>
+          <w:highlight w:val="darkYellow"/>
+        </w:rPr>
+      </w:pPr>
+      <w:r>
+        <w:rPr>
+          <w:color w:val="F8F8F2"/>
+          <w:highlight w:val="darkYellow"/>
+        </w:rPr>
+        <w:t>    </w:t>
+      </w:r>
+      <w:r>
+        <w:rPr>
+          <w:rFonts w:ascii="Droid Sans Mono;monospace;monospace;Droid Sans Fallback" w:hAnsi="Droid Sans Mono;monospace;monospace;Droid Sans Fallback"/>
+          <w:b w:val="false"/>
+          <w:color w:val="75715E"/>
+          <w:sz w:val="21"/>
+          <w:highlight w:val="darkYellow"/>
+        </w:rPr>
+        <w:t># </w:t>
+      </w:r>
+      <w:r>
+        <w:rPr>
+          <w:rFonts w:eastAsia="Droid Sans Mono;monospace;monospace;Droid Sans Fallback"/>
+          <w:b w:val="false"/>
+          <w:color w:val="75715E"/>
+          <w:sz w:val="21"/>
+          <w:highlight w:val="darkYellow"/>
+        </w:rPr>
+        <w:t>唯一例外是第四張圖，看起來 </w:t>
+      </w:r>
+      <w:r>
+        <w:rPr>
+          <w:rFonts w:ascii="Droid Sans Mono;monospace;monospace;Droid Sans Fallback" w:hAnsi="Droid Sans Mono;monospace;monospace;Droid Sans Fallback"/>
+          <w:b w:val="false"/>
+          <w:color w:val="75715E"/>
+          <w:sz w:val="21"/>
+          <w:highlight w:val="darkYellow"/>
+        </w:rPr>
+        <w:t>model </w:t>
+      </w:r>
+      <w:r>
+        <w:rPr>
+          <w:rFonts w:eastAsia="Droid Sans Mono;monospace;monospace;Droid Sans Fallback"/>
+          <w:b w:val="false"/>
+          <w:color w:val="75715E"/>
+          <w:sz w:val="21"/>
+          <w:highlight w:val="darkYellow"/>
+        </w:rPr>
+        <w:t>似乎比較喜歡直接去認「碗」的形狀，來判斷該圖中屬於 </w:t>
+      </w:r>
+      <w:r>
+        <w:rPr>
+          <w:rFonts w:ascii="Droid Sans Mono;monospace;monospace;Droid Sans Fallback" w:hAnsi="Droid Sans Mono;monospace;monospace;Droid Sans Fallback"/>
+          <w:b w:val="false"/>
+          <w:color w:val="75715E"/>
+          <w:sz w:val="21"/>
+          <w:highlight w:val="darkYellow"/>
+        </w:rPr>
+        <w:t>soup </w:t>
+      </w:r>
+      <w:r>
+        <w:rPr>
+          <w:rFonts w:eastAsia="Droid Sans Mono;monospace;monospace;Droid Sans Fallback"/>
+          <w:b w:val="false"/>
+          <w:color w:val="75715E"/>
+          <w:sz w:val="21"/>
+          <w:highlight w:val="darkYellow"/>
+        </w:rPr>
+        <w:t>這個 </w:t>
+      </w:r>
+      <w:r>
+        <w:rPr>
+          <w:rFonts w:ascii="Droid Sans Mono;monospace;monospace;Droid Sans Fallback" w:hAnsi="Droid Sans Mono;monospace;monospace;Droid Sans Fallback"/>
+          <w:b w:val="false"/>
+          <w:color w:val="75715E"/>
+          <w:sz w:val="21"/>
+          <w:highlight w:val="darkYellow"/>
+        </w:rPr>
+        <w:t>class</w:t>
+      </w:r>
+    </w:p>
+    <w:p>
+      <w:pPr>
+        <w:pStyle w:val="Normal"/>
+        <w:spacing w:lineRule="atLeast" w:line="285"/>
+        <w:rPr>
+          <w:color w:val="F8F8F2"/>
+          <w:highlight w:val="darkYellow"/>
+        </w:rPr>
+      </w:pPr>
+      <w:r>
+        <w:rPr>
+          <w:color w:val="F8F8F2"/>
+          <w:highlight w:val="darkYellow"/>
+        </w:rPr>
+        <w:t>    </w:t>
+      </w:r>
+      <w:r>
+        <w:rPr>
+          <w:rFonts w:ascii="Droid Sans Mono;monospace;monospace;Droid Sans Fallback" w:hAnsi="Droid Sans Mono;monospace;monospace;Droid Sans Fallback"/>
+          <w:b w:val="false"/>
+          <w:color w:val="75715E"/>
+          <w:sz w:val="21"/>
+          <w:highlight w:val="darkYellow"/>
+        </w:rPr>
+        <w:t># </w:t>
+      </w:r>
+      <w:r>
+        <w:rPr>
+          <w:rFonts w:eastAsia="Droid Sans Mono;monospace;monospace;Droid Sans Fallback"/>
+          <w:b w:val="false"/>
+          <w:color w:val="75715E"/>
+          <w:sz w:val="21"/>
+          <w:highlight w:val="darkYellow"/>
+        </w:rPr>
+        <w:t>至於碗中的內容物被標成紅色，代表「單看碗中」的東西反而有礙辨認。</w:t>
+      </w:r>
+    </w:p>
+    <w:p>
+      <w:pPr>
+        <w:pStyle w:val="Normal"/>
+        <w:spacing w:lineRule="atLeast" w:line="285"/>
+        <w:rPr>
+          <w:color w:val="F8F8F2"/>
+          <w:highlight w:val="darkYellow"/>
+        </w:rPr>
+      </w:pPr>
+      <w:r>
+        <w:rPr>
+          <w:color w:val="F8F8F2"/>
+          <w:highlight w:val="darkYellow"/>
+        </w:rPr>
+        <w:t>    </w:t>
+      </w:r>
+      <w:r>
+        <w:rPr>
+          <w:rFonts w:ascii="Droid Sans Mono;monospace;monospace;Droid Sans Fallback" w:hAnsi="Droid Sans Mono;monospace;monospace;Droid Sans Fallback"/>
+          <w:b w:val="false"/>
+          <w:color w:val="75715E"/>
+          <w:sz w:val="21"/>
+          <w:highlight w:val="darkYellow"/>
+        </w:rPr>
+        <w:t># </w:t>
+      </w:r>
+      <w:r>
+        <w:rPr>
+          <w:rFonts w:eastAsia="Droid Sans Mono;monospace;monospace;Droid Sans Fallback"/>
+          <w:b w:val="false"/>
+          <w:color w:val="75715E"/>
+          <w:sz w:val="21"/>
+          <w:highlight w:val="darkYellow"/>
+        </w:rPr>
+        <w:t>當 </w:t>
+      </w:r>
+      <w:r>
+        <w:rPr>
+          <w:rFonts w:ascii="Droid Sans Mono;monospace;monospace;Droid Sans Fallback" w:hAnsi="Droid Sans Mono;monospace;monospace;Droid Sans Fallback"/>
+          <w:b w:val="false"/>
+          <w:color w:val="75715E"/>
+          <w:sz w:val="21"/>
+          <w:highlight w:val="darkYellow"/>
+        </w:rPr>
+        <w:t>model </w:t>
+      </w:r>
+      <w:r>
+        <w:rPr>
+          <w:rFonts w:eastAsia="Droid Sans Mono;monospace;monospace;Droid Sans Fallback"/>
+          <w:b w:val="false"/>
+          <w:color w:val="75715E"/>
+          <w:sz w:val="21"/>
+          <w:highlight w:val="darkYellow"/>
+        </w:rPr>
+        <w:t>只看碗中黃色的一坨圓形，而沒看到「碗」時，可能就會覺得是其他黃色圓形的食物。</w:t>
+      </w:r>
+    </w:p>
+    <w:p>
+      <w:pPr>
+        <w:pStyle w:val="Normal"/>
+        <w:spacing w:lineRule="atLeast" w:line="285"/>
+        <w:rPr>
+          <w:rFonts w:ascii="Droid Sans Mono;monospace;monospace;Droid Sans Fallback" w:hAnsi="Droid Sans Mono;monospace;monospace;Droid Sans Fallback"/>
+          <w:b w:val="false"/>
+          <w:color w:val="F8F8F2"/>
+          <w:sz w:val="21"/>
+          <w:highlight w:val="darkYellow"/>
+        </w:rPr>
+      </w:pPr>
+      <w:r>
+        <w:rPr>
+          <w:rFonts w:ascii="Droid Sans Mono;monospace;monospace;Droid Sans Fallback" w:hAnsi="Droid Sans Mono;monospace;monospace;Droid Sans Fallback"/>
+          <w:b w:val="false"/>
+          <w:color w:val="F8F8F2"/>
+          <w:sz w:val="21"/>
+          <w:highlight w:val="darkYellow"/>
+        </w:rPr>
+      </w:r>
+    </w:p>
+    <w:p>
+      <w:pPr>
+        <w:pStyle w:val="Normal"/>
+        <w:widowControl w:val="false"/>
+        <w:spacing w:lineRule="auto" w:line="240" w:before="0" w:after="320"/>
         <w:rPr>
           <w:rFonts w:ascii="Open Sans" w:hAnsi="Open Sans" w:eastAsia="Open Sans" w:cs="Open Sans"/>
           <w:sz w:val="24"/>
           <w:szCs w:val="24"/>
-        </w:rPr>
-      </w:pPr>
-      <w:r>
-        <w:rPr>
-          <w:rFonts w:eastAsia="Open Sans" w:cs="Open Sans" w:ascii="Open Sans" w:hAnsi="Open Sans"/>
-          <w:sz w:val="24"/>
-          <w:szCs w:val="24"/>
-        </w:rPr>
-        <w:tab/>
-      </w:r>
-      <w:r>
-        <w:rPr>
-          <w:rFonts w:ascii="Arial Unicode MS" w:hAnsi="Arial Unicode MS" w:cs="Arial Unicode MS" w:eastAsia="Arial Unicode MS"/>
-          <w:sz w:val="24"/>
-          <w:szCs w:val="24"/>
-          <w:highlight w:val="white"/>
-        </w:rPr>
-        <w:t>答：</w:t>
+          <w:highlight w:val="white"/>
+        </w:rPr>
+      </w:pPr>
+      <w:r>
+        <w:rPr/>
       </w:r>
     </w:p>
     <w:p>
@@ -973,6 +1558,32 @@
         <w:pStyle w:val="Normal"/>
         <w:widowControl w:val="false"/>
         <w:spacing w:lineRule="auto" w:line="240" w:before="0" w:after="320"/>
+        <w:rPr/>
+      </w:pPr>
+      <w:r>
+        <w:rPr>
+          <w:rFonts w:eastAsia="Arial Unicode MS" w:cs="Arial Unicode MS" w:ascii="Arial Unicode MS" w:hAnsi="Arial Unicode MS"/>
+          <w:sz w:val="24"/>
+          <w:szCs w:val="24"/>
+          <w:highlight w:val="white"/>
+        </w:rPr>
+        <w:tab/>
+      </w:r>
+      <w:r>
+        <w:rPr>
+          <w:rFonts w:ascii="Arial Unicode MS" w:hAnsi="Arial Unicode MS" w:cs="Arial Unicode MS" w:eastAsia="Arial Unicode MS"/>
+          <w:sz w:val="24"/>
+          <w:szCs w:val="24"/>
+          <w:highlight w:val="white"/>
+        </w:rPr>
+        <w:t>答：</w:t>
+      </w:r>
+    </w:p>
+    <w:p>
+      <w:pPr>
+        <w:pStyle w:val="Normal"/>
+        <w:widowControl w:val="false"/>
+        <w:spacing w:lineRule="auto" w:line="240" w:before="0" w:after="320"/>
         <w:rPr>
           <w:rFonts w:ascii="Open Sans" w:hAnsi="Open Sans" w:eastAsia="Open Sans" w:cs="Open Sans"/>
           <w:sz w:val="24"/>
@@ -981,22 +1592,7 @@
         </w:rPr>
       </w:pPr>
       <w:r>
-        <w:rPr>
-          <w:rFonts w:eastAsia="Arial Unicode MS" w:cs="Arial Unicode MS" w:ascii="Arial Unicode MS" w:hAnsi="Arial Unicode MS"/>
-          <w:sz w:val="24"/>
-          <w:szCs w:val="24"/>
-          <w:highlight w:val="white"/>
-        </w:rPr>
-        <w:tab/>
-      </w:r>
-      <w:r>
-        <w:rPr>
-          <w:rFonts w:ascii="Arial Unicode MS" w:hAnsi="Arial Unicode MS" w:cs="Arial Unicode MS" w:eastAsia="Arial Unicode MS"/>
-          <w:sz w:val="24"/>
-          <w:szCs w:val="24"/>
-          <w:highlight w:val="white"/>
-        </w:rPr>
-        <w:t>答：</w:t>
+        <w:rPr/>
       </w:r>
     </w:p>
     <w:p>
@@ -1272,7 +1868,6 @@
     <w:rPrDefault>
       <w:rPr>
         <w:rFonts w:ascii="Arial" w:hAnsi="Arial" w:eastAsia="Arial" w:cs="Arial"/>
-        <w:sz w:val="22"/>
         <w:szCs w:val="22"/>
         <w:lang w:val="en" w:eastAsia="zh-CN" w:bidi="hi-IN"/>
       </w:rPr>
@@ -1286,11 +1881,13 @@
     <w:qFormat/>
     <w:pPr>
       <w:widowControl w:val="false"/>
+      <w:bidi w:val="0"/>
       <w:spacing w:lineRule="auto" w:line="276"/>
+      <w:jc w:val="left"/>
     </w:pPr>
     <w:rPr>
       <w:rFonts w:ascii="Arial" w:hAnsi="Arial" w:eastAsia="Arial" w:cs="Arial"/>
-      <w:color w:val="auto"/>
+      <w:color w:val="00000A"/>
       <w:sz w:val="22"/>
       <w:szCs w:val="22"/>
       <w:lang w:val="en" w:eastAsia="zh-CN" w:bidi="hi-IN"/>
@@ -1298,99 +1895,113 @@
   </w:style>
   <w:style w:type="paragraph" w:styleId="Heading1">
     <w:name w:val="Heading 1"/>
-    <w:basedOn w:val="Normal1"/>
     <w:next w:val="Normal"/>
     <w:qFormat/>
     <w:pPr>
       <w:keepNext/>
       <w:keepLines/>
+      <w:widowControl w:val="false"/>
       <w:spacing w:lineRule="auto" w:line="240" w:before="400" w:after="120"/>
     </w:pPr>
     <w:rPr>
+      <w:rFonts w:ascii="Arial" w:hAnsi="Arial" w:eastAsia="Arial" w:cs="Arial"/>
+      <w:color w:val="auto"/>
       <w:sz w:val="40"/>
       <w:szCs w:val="40"/>
+      <w:lang w:val="en" w:eastAsia="zh-CN" w:bidi="hi-IN"/>
     </w:rPr>
   </w:style>
   <w:style w:type="paragraph" w:styleId="Heading2">
     <w:name w:val="Heading 2"/>
-    <w:basedOn w:val="Normal1"/>
     <w:next w:val="Normal"/>
     <w:qFormat/>
     <w:pPr>
       <w:keepNext/>
       <w:keepLines/>
+      <w:widowControl w:val="false"/>
       <w:spacing w:lineRule="auto" w:line="240" w:before="360" w:after="120"/>
     </w:pPr>
     <w:rPr>
+      <w:rFonts w:ascii="Arial" w:hAnsi="Arial" w:eastAsia="Arial" w:cs="Arial"/>
       <w:b w:val="false"/>
+      <w:color w:val="auto"/>
       <w:sz w:val="32"/>
       <w:szCs w:val="32"/>
+      <w:lang w:val="en" w:eastAsia="zh-CN" w:bidi="hi-IN"/>
     </w:rPr>
   </w:style>
   <w:style w:type="paragraph" w:styleId="Heading3">
     <w:name w:val="Heading 3"/>
-    <w:basedOn w:val="Normal1"/>
     <w:next w:val="Normal"/>
     <w:qFormat/>
     <w:pPr>
       <w:keepNext/>
       <w:keepLines/>
+      <w:widowControl w:val="false"/>
       <w:spacing w:lineRule="auto" w:line="240" w:before="320" w:after="80"/>
     </w:pPr>
     <w:rPr>
+      <w:rFonts w:ascii="Arial" w:hAnsi="Arial" w:eastAsia="Arial" w:cs="Arial"/>
       <w:b w:val="false"/>
       <w:color w:val="434343"/>
       <w:sz w:val="28"/>
       <w:szCs w:val="28"/>
+      <w:lang w:val="en" w:eastAsia="zh-CN" w:bidi="hi-IN"/>
     </w:rPr>
   </w:style>
   <w:style w:type="paragraph" w:styleId="Heading4">
     <w:name w:val="Heading 4"/>
-    <w:basedOn w:val="Normal1"/>
     <w:next w:val="Normal"/>
     <w:qFormat/>
     <w:pPr>
       <w:keepNext/>
       <w:keepLines/>
+      <w:widowControl w:val="false"/>
       <w:spacing w:lineRule="auto" w:line="240" w:before="280" w:after="80"/>
     </w:pPr>
     <w:rPr>
+      <w:rFonts w:ascii="Arial" w:hAnsi="Arial" w:eastAsia="Arial" w:cs="Arial"/>
       <w:color w:val="666666"/>
       <w:sz w:val="24"/>
       <w:szCs w:val="24"/>
+      <w:lang w:val="en" w:eastAsia="zh-CN" w:bidi="hi-IN"/>
     </w:rPr>
   </w:style>
   <w:style w:type="paragraph" w:styleId="Heading5">
     <w:name w:val="Heading 5"/>
-    <w:basedOn w:val="Normal1"/>
     <w:next w:val="Normal"/>
     <w:qFormat/>
     <w:pPr>
       <w:keepNext/>
       <w:keepLines/>
+      <w:widowControl w:val="false"/>
       <w:spacing w:lineRule="auto" w:line="240" w:before="240" w:after="80"/>
     </w:pPr>
     <w:rPr>
+      <w:rFonts w:ascii="Arial" w:hAnsi="Arial" w:eastAsia="Arial" w:cs="Arial"/>
       <w:color w:val="666666"/>
       <w:sz w:val="22"/>
       <w:szCs w:val="22"/>
+      <w:lang w:val="en" w:eastAsia="zh-CN" w:bidi="hi-IN"/>
     </w:rPr>
   </w:style>
   <w:style w:type="paragraph" w:styleId="Heading6">
     <w:name w:val="Heading 6"/>
-    <w:basedOn w:val="Normal1"/>
     <w:next w:val="Normal"/>
     <w:qFormat/>
     <w:pPr>
       <w:keepNext/>
       <w:keepLines/>
+      <w:widowControl w:val="false"/>
       <w:spacing w:lineRule="auto" w:line="240" w:before="240" w:after="80"/>
     </w:pPr>
     <w:rPr>
+      <w:rFonts w:ascii="Arial" w:hAnsi="Arial" w:eastAsia="Arial" w:cs="Arial"/>
       <w:i/>
       <w:color w:val="666666"/>
       <w:sz w:val="22"/>
       <w:szCs w:val="22"/>
+      <w:lang w:val="en" w:eastAsia="zh-CN" w:bidi="hi-IN"/>
     </w:rPr>
   </w:style>
   <w:style w:type="character" w:styleId="ListLabel1">
@@ -1454,6 +2065,72 @@
   </w:style>
   <w:style w:type="character" w:styleId="ListLabel9">
     <w:name w:val="ListLabel 9"/>
+    <w:qFormat/>
+    <w:rPr>
+      <w:u w:val="none"/>
+    </w:rPr>
+  </w:style>
+  <w:style w:type="character" w:styleId="ListLabel10">
+    <w:name w:val="ListLabel 10"/>
+    <w:qFormat/>
+    <w:rPr>
+      <w:rFonts w:eastAsia="Open Sans" w:cs="Open Sans"/>
+      <w:b w:val="false"/>
+      <w:sz w:val="24"/>
+      <w:u w:val="none"/>
+    </w:rPr>
+  </w:style>
+  <w:style w:type="character" w:styleId="ListLabel11">
+    <w:name w:val="ListLabel 11"/>
+    <w:qFormat/>
+    <w:rPr>
+      <w:u w:val="none"/>
+    </w:rPr>
+  </w:style>
+  <w:style w:type="character" w:styleId="ListLabel12">
+    <w:name w:val="ListLabel 12"/>
+    <w:qFormat/>
+    <w:rPr>
+      <w:u w:val="none"/>
+    </w:rPr>
+  </w:style>
+  <w:style w:type="character" w:styleId="ListLabel13">
+    <w:name w:val="ListLabel 13"/>
+    <w:qFormat/>
+    <w:rPr>
+      <w:u w:val="none"/>
+    </w:rPr>
+  </w:style>
+  <w:style w:type="character" w:styleId="ListLabel14">
+    <w:name w:val="ListLabel 14"/>
+    <w:qFormat/>
+    <w:rPr>
+      <w:u w:val="none"/>
+    </w:rPr>
+  </w:style>
+  <w:style w:type="character" w:styleId="ListLabel15">
+    <w:name w:val="ListLabel 15"/>
+    <w:qFormat/>
+    <w:rPr>
+      <w:u w:val="none"/>
+    </w:rPr>
+  </w:style>
+  <w:style w:type="character" w:styleId="ListLabel16">
+    <w:name w:val="ListLabel 16"/>
+    <w:qFormat/>
+    <w:rPr>
+      <w:u w:val="none"/>
+    </w:rPr>
+  </w:style>
+  <w:style w:type="character" w:styleId="ListLabel17">
+    <w:name w:val="ListLabel 17"/>
+    <w:qFormat/>
+    <w:rPr>
+      <w:u w:val="none"/>
+    </w:rPr>
+  </w:style>
+  <w:style w:type="character" w:styleId="ListLabel18">
+    <w:name w:val="ListLabel 18"/>
     <w:qFormat/>
     <w:rPr>
       <w:u w:val="none"/>
@@ -1517,7 +2194,7 @@
       <w:rFonts w:cs="FreeSans"/>
     </w:rPr>
   </w:style>
-  <w:style w:type="paragraph" w:styleId="Normal1" w:default="1">
+  <w:style w:type="paragraph" w:styleId="LOnormal" w:default="1">
     <w:name w:val="LO-normal"/>
     <w:qFormat/>
     <w:pPr>
@@ -1527,7 +2204,7 @@
     </w:pPr>
     <w:rPr>
       <w:rFonts w:ascii="Arial" w:hAnsi="Arial" w:eastAsia="Arial" w:cs="Arial"/>
-      <w:color w:val="auto"/>
+      <w:color w:val="00000A"/>
       <w:sz w:val="22"/>
       <w:szCs w:val="22"/>
       <w:lang w:val="en" w:eastAsia="zh-CN" w:bidi="hi-IN"/>
@@ -1535,7 +2212,7 @@
   </w:style>
   <w:style w:type="paragraph" w:styleId="Title">
     <w:name w:val="Title"/>
-    <w:basedOn w:val="Normal1"/>
+    <w:basedOn w:val="LOnormal"/>
     <w:next w:val="Normal"/>
     <w:qFormat/>
     <w:pPr>
@@ -1550,7 +2227,7 @@
   </w:style>
   <w:style w:type="paragraph" w:styleId="Subtitle">
     <w:name w:val="Subtitle"/>
-    <w:basedOn w:val="Normal1"/>
+    <w:basedOn w:val="LOnormal"/>
     <w:next w:val="Normal"/>
     <w:qFormat/>
     <w:pPr>
